--- a/resources/JavaScript ES6.docx
+++ b/resources/JavaScript ES6.docx
@@ -119,7 +119,6 @@
           <w:szCs w:val="27"/>
         </w:rPr>
       </w:pPr>
-      <w:proofErr w:type="spellStart"/>
       <w:r>
         <w:rPr>
           <w:rFonts w:ascii="Courier New" w:eastAsia="Times New Roman" w:hAnsi="Courier New" w:cs="Courier New"/>
@@ -138,7 +137,6 @@
         </w:rPr>
         <w:t>Keyword</w:t>
       </w:r>
-      <w:proofErr w:type="spellEnd"/>
     </w:p>
     <w:p>
       <w:pPr>
@@ -230,7 +228,6 @@
           <w:szCs w:val="27"/>
         </w:rPr>
       </w:pPr>
-      <w:proofErr w:type="spellStart"/>
       <w:r>
         <w:rPr>
           <w:rFonts w:ascii="Helvetica" w:eastAsia="Times New Roman" w:hAnsi="Helvetica" w:cs="Helvetica"/>
@@ -240,7 +237,6 @@
         </w:rPr>
         <w:t>Destructuring</w:t>
       </w:r>
-      <w:proofErr w:type="spellEnd"/>
     </w:p>
     <w:p>
       <w:pPr>
@@ -346,19 +342,21 @@
           <w:sz w:val="27"/>
           <w:szCs w:val="27"/>
         </w:rPr>
-        <w:t>: Not all browsers support ES6 features. If you use ES6 in your own projects, you may need to use a program (</w:t>
-      </w:r>
-      <w:proofErr w:type="spellStart"/>
-      <w:r>
+        <w:t>: Not all browsers support ES6 features. If you use ES6 in your own projects, you may need to use a program (transpiler) to convert your ES6 code into ES5 until browsers support ES6.</w:t>
+      </w:r>
+    </w:p>
+    <w:p>
+      <w:pPr>
+        <w:shd w:val="clear" w:color="auto" w:fill="FFFFFF"/>
+        <w:spacing w:after="150" w:line="240" w:lineRule="auto"/>
         <w:rPr>
           <w:rFonts w:ascii="Helvetica" w:eastAsia="Times New Roman" w:hAnsi="Helvetica" w:cs="Helvetica"/>
           <w:color w:val="000000"/>
           <w:sz w:val="27"/>
           <w:szCs w:val="27"/>
         </w:rPr>
-        <w:t>transpiler</w:t>
-      </w:r>
-      <w:proofErr w:type="spellEnd"/>
+      </w:pPr>
+      <w:proofErr w:type="gramStart"/>
       <w:r>
         <w:rPr>
           <w:rFonts w:ascii="Helvetica" w:eastAsia="Times New Roman" w:hAnsi="Helvetica" w:cs="Helvetica"/>
@@ -366,28 +364,17 @@
           <w:sz w:val="27"/>
           <w:szCs w:val="27"/>
         </w:rPr>
-        <w:t>) to convert your ES6 code into ES5 until browsers support ES6.</w:t>
-      </w:r>
-    </w:p>
-    <w:p>
-      <w:pPr>
-        <w:shd w:val="clear" w:color="auto" w:fill="FFFFFF"/>
-        <w:spacing w:after="150" w:line="240" w:lineRule="auto"/>
+        <w:t>Also</w:t>
+      </w:r>
+      <w:proofErr w:type="gramEnd"/>
+      <w:r>
         <w:rPr>
           <w:rFonts w:ascii="Helvetica" w:eastAsia="Times New Roman" w:hAnsi="Helvetica" w:cs="Helvetica"/>
           <w:color w:val="000000"/>
           <w:sz w:val="27"/>
           <w:szCs w:val="27"/>
         </w:rPr>
-      </w:pPr>
-      <w:r>
-        <w:rPr>
-          <w:rFonts w:ascii="Helvetica" w:eastAsia="Times New Roman" w:hAnsi="Helvetica" w:cs="Helvetica"/>
-          <w:color w:val="000000"/>
-          <w:sz w:val="27"/>
-          <w:szCs w:val="27"/>
-        </w:rPr>
-        <w:t>Also the current track don’t cover few of the advance topics related to Array and Promises, which is something you can learn later while in practice.</w:t>
+        <w:t xml:space="preserve"> the current track don’t cover few of the advance topics related to Array and Promises, which is something you can learn later while in practice.</w:t>
       </w:r>
     </w:p>
     <w:p>
@@ -478,23 +465,23 @@
         </w:rPr>
         <w:t xml:space="preserve">function </w:t>
       </w:r>
-      <w:proofErr w:type="spellStart"/>
-      <w:r>
-        <w:rPr>
-          <w:color w:val="FFFFFF"/>
-          <w:sz w:val="24"/>
-          <w:szCs w:val="24"/>
-        </w:rPr>
-        <w:t>helloworld</w:t>
-      </w:r>
-      <w:proofErr w:type="spellEnd"/>
-      <w:r>
-        <w:rPr>
-          <w:color w:val="FFFFFF"/>
-          <w:sz w:val="24"/>
-          <w:szCs w:val="24"/>
-        </w:rPr>
-        <w:t>() {</w:t>
+      <w:proofErr w:type="gramStart"/>
+      <w:r>
+        <w:rPr>
+          <w:color w:val="FFFFFF"/>
+          <w:sz w:val="24"/>
+          <w:szCs w:val="24"/>
+        </w:rPr>
+        <w:t>helloworld(</w:t>
+      </w:r>
+      <w:proofErr w:type="gramEnd"/>
+      <w:r>
+        <w:rPr>
+          <w:color w:val="FFFFFF"/>
+          <w:sz w:val="24"/>
+          <w:szCs w:val="24"/>
+        </w:rPr>
+        <w:t>) {</w:t>
       </w:r>
     </w:p>
     <w:p>
@@ -557,8 +544,18 @@
           <w:szCs w:val="24"/>
         </w:rPr>
         <w:tab/>
-        <w:t>console.log(x);</w:t>
-      </w:r>
+        <w:t>console.log(x</w:t>
+      </w:r>
+      <w:proofErr w:type="gramStart"/>
+      <w:r>
+        <w:rPr>
+          <w:color w:val="FFFFFF"/>
+          <w:sz w:val="24"/>
+          <w:szCs w:val="24"/>
+        </w:rPr>
+        <w:t>);</w:t>
+      </w:r>
+      <w:proofErr w:type="gramEnd"/>
     </w:p>
     <w:p>
       <w:pPr>
@@ -683,27 +680,7 @@
           <w:sz w:val="27"/>
           <w:szCs w:val="27"/>
         </w:rPr>
-        <w:t xml:space="preserve">As can be seen that variable “x” was declared within the for loop and then was later accessed outside the loop as well. In smaller programs, </w:t>
-      </w:r>
-      <w:proofErr w:type="spellStart"/>
-      <w:r>
-        <w:rPr>
-          <w:rFonts w:ascii="Helvetica" w:hAnsi="Helvetica" w:cs="Helvetica"/>
-          <w:color w:val="000000"/>
-          <w:sz w:val="27"/>
-          <w:szCs w:val="27"/>
-        </w:rPr>
-        <w:t>its</w:t>
-      </w:r>
-      <w:proofErr w:type="spellEnd"/>
-      <w:r>
-        <w:rPr>
-          <w:rFonts w:ascii="Helvetica" w:hAnsi="Helvetica" w:cs="Helvetica"/>
-          <w:color w:val="000000"/>
-          <w:sz w:val="27"/>
-          <w:szCs w:val="27"/>
-        </w:rPr>
-        <w:t xml:space="preserve"> not an issue at all as you can control the variables and their declarations. But in larger programs, sometimes changing a value outside the scope creates a huge impact. Hence with es6 we have a </w:t>
+        <w:t>As can be seen that variable “x” was declared within the for loop and then was later accessed outside the loop as well. In smaller programs, its not an issue at all as you can control the variables and their declarations. But in larger programs, sometimes changing a value outside the scope creates a huge impact. Hence with es6 we have a </w:t>
       </w:r>
       <w:r>
         <w:rPr>
@@ -763,7 +740,27 @@
           <w:sz w:val="27"/>
           <w:szCs w:val="27"/>
         </w:rPr>
-        <w:t>” is similar to “</w:t>
+        <w:t xml:space="preserve">” is </w:t>
+      </w:r>
+      <w:proofErr w:type="gramStart"/>
+      <w:r>
+        <w:rPr>
+          <w:rFonts w:ascii="Helvetica" w:hAnsi="Helvetica" w:cs="Helvetica"/>
+          <w:color w:val="000000"/>
+          <w:sz w:val="27"/>
+          <w:szCs w:val="27"/>
+        </w:rPr>
+        <w:t>similar to</w:t>
+      </w:r>
+      <w:proofErr w:type="gramEnd"/>
+      <w:r>
+        <w:rPr>
+          <w:rFonts w:ascii="Helvetica" w:hAnsi="Helvetica" w:cs="Helvetica"/>
+          <w:color w:val="000000"/>
+          <w:sz w:val="27"/>
+          <w:szCs w:val="27"/>
+        </w:rPr>
+        <w:t xml:space="preserve"> “</w:t>
       </w:r>
       <w:r>
         <w:rPr>
@@ -816,14 +813,25 @@
           <w:szCs w:val="27"/>
         </w:rPr>
       </w:pPr>
-      <w:r>
-        <w:rPr>
-          <w:rFonts w:ascii="Helvetica" w:hAnsi="Helvetica" w:cs="Helvetica"/>
-          <w:color w:val="000000"/>
-          <w:sz w:val="27"/>
-          <w:szCs w:val="27"/>
-        </w:rPr>
-        <w:t>Take a look at this program:</w:t>
+      <w:proofErr w:type="gramStart"/>
+      <w:r>
+        <w:rPr>
+          <w:rFonts w:ascii="Helvetica" w:hAnsi="Helvetica" w:cs="Helvetica"/>
+          <w:color w:val="000000"/>
+          <w:sz w:val="27"/>
+          <w:szCs w:val="27"/>
+        </w:rPr>
+        <w:t>Take a look</w:t>
+      </w:r>
+      <w:proofErr w:type="gramEnd"/>
+      <w:r>
+        <w:rPr>
+          <w:rFonts w:ascii="Helvetica" w:hAnsi="Helvetica" w:cs="Helvetica"/>
+          <w:color w:val="000000"/>
+          <w:sz w:val="27"/>
+          <w:szCs w:val="27"/>
+        </w:rPr>
+        <w:t xml:space="preserve"> at this program:</w:t>
       </w:r>
     </w:p>
     <w:p>
@@ -864,8 +872,18 @@
           <w:szCs w:val="24"/>
         </w:rPr>
         <w:tab/>
-        <w:t>let a = 40;</w:t>
-      </w:r>
+        <w:t xml:space="preserve">let a = </w:t>
+      </w:r>
+      <w:proofErr w:type="gramStart"/>
+      <w:r>
+        <w:rPr>
+          <w:color w:val="FFFFFF"/>
+          <w:sz w:val="24"/>
+          <w:szCs w:val="24"/>
+        </w:rPr>
+        <w:t>40;</w:t>
+      </w:r>
+      <w:proofErr w:type="gramEnd"/>
     </w:p>
     <w:p>
       <w:pPr>
@@ -1010,8 +1028,18 @@
           <w:sz w:val="24"/>
           <w:szCs w:val="24"/>
         </w:rPr>
-        <w:t>let b = 100;</w:t>
-      </w:r>
+        <w:t xml:space="preserve">let b = </w:t>
+      </w:r>
+      <w:proofErr w:type="gramStart"/>
+      <w:r>
+        <w:rPr>
+          <w:color w:val="FFFFFF"/>
+          <w:sz w:val="24"/>
+          <w:szCs w:val="24"/>
+        </w:rPr>
+        <w:t>100;</w:t>
+      </w:r>
+      <w:proofErr w:type="gramEnd"/>
     </w:p>
     <w:p>
       <w:pPr>
@@ -1084,8 +1112,18 @@
           <w:szCs w:val="24"/>
         </w:rPr>
         <w:tab/>
-        <w:t>var c = 10;</w:t>
-      </w:r>
+        <w:t xml:space="preserve">var c = </w:t>
+      </w:r>
+      <w:proofErr w:type="gramStart"/>
+      <w:r>
+        <w:rPr>
+          <w:color w:val="FFFFFF"/>
+          <w:sz w:val="24"/>
+          <w:szCs w:val="24"/>
+        </w:rPr>
+        <w:t>10;</w:t>
+      </w:r>
+      <w:proofErr w:type="gramEnd"/>
     </w:p>
     <w:p>
       <w:pPr>
@@ -1452,131 +1490,67 @@
           <w:sz w:val="24"/>
           <w:szCs w:val="24"/>
         </w:rPr>
-        <w:t>const LANGUAGES = ['</w:t>
-      </w:r>
-      <w:proofErr w:type="spellStart"/>
-      <w:r>
-        <w:rPr>
-          <w:color w:val="FFFFFF"/>
-          <w:sz w:val="24"/>
-          <w:szCs w:val="24"/>
-        </w:rPr>
-        <w:t>Js</w:t>
-      </w:r>
-      <w:proofErr w:type="spellEnd"/>
-      <w:r>
-        <w:rPr>
-          <w:color w:val="FFFFFF"/>
-          <w:sz w:val="24"/>
-          <w:szCs w:val="24"/>
-        </w:rPr>
-        <w:t>', 'Ruby', 'Python', 'Go'];</w:t>
-      </w:r>
-    </w:p>
-    <w:p>
-      <w:pPr>
-        <w:pStyle w:val="HTMLPreformatted"/>
-        <w:shd w:val="clear" w:color="auto" w:fill="373A43"/>
-        <w:spacing w:after="450" w:line="330" w:lineRule="atLeast"/>
-        <w:rPr>
-          <w:color w:val="FFFFFF"/>
-          <w:sz w:val="24"/>
-          <w:szCs w:val="24"/>
-        </w:rPr>
-      </w:pPr>
-      <w:r>
-        <w:rPr>
-          <w:color w:val="FFFFFF"/>
-          <w:sz w:val="24"/>
-          <w:szCs w:val="24"/>
-        </w:rPr>
-        <w:t>LANGUAGES = "</w:t>
-      </w:r>
-      <w:proofErr w:type="spellStart"/>
-      <w:r>
-        <w:rPr>
-          <w:color w:val="FFFFFF"/>
-          <w:sz w:val="24"/>
-          <w:szCs w:val="24"/>
-        </w:rPr>
-        <w:t>Javascript</w:t>
-      </w:r>
-      <w:proofErr w:type="spellEnd"/>
-      <w:r>
-        <w:rPr>
-          <w:color w:val="FFFFFF"/>
-          <w:sz w:val="24"/>
-          <w:szCs w:val="24"/>
-        </w:rPr>
-        <w:t>"; // shows error.</w:t>
-      </w:r>
-    </w:p>
-    <w:p>
-      <w:pPr>
-        <w:pStyle w:val="HTMLPreformatted"/>
-        <w:shd w:val="clear" w:color="auto" w:fill="373A43"/>
-        <w:spacing w:after="450" w:line="330" w:lineRule="atLeast"/>
-        <w:rPr>
-          <w:color w:val="FFFFFF"/>
-          <w:sz w:val="24"/>
-          <w:szCs w:val="24"/>
-        </w:rPr>
-      </w:pPr>
-      <w:proofErr w:type="spellStart"/>
-      <w:r>
-        <w:rPr>
-          <w:color w:val="FFFFFF"/>
-          <w:sz w:val="24"/>
-          <w:szCs w:val="24"/>
-        </w:rPr>
-        <w:t>LANGUAGES.push</w:t>
-      </w:r>
-      <w:proofErr w:type="spellEnd"/>
-      <w:r>
-        <w:rPr>
-          <w:color w:val="FFFFFF"/>
-          <w:sz w:val="24"/>
-          <w:szCs w:val="24"/>
-        </w:rPr>
-        <w:t>('Java'); // Works fine.</w:t>
-      </w:r>
-    </w:p>
-    <w:p>
-      <w:pPr>
-        <w:pStyle w:val="HTMLPreformatted"/>
-        <w:shd w:val="clear" w:color="auto" w:fill="373A43"/>
-        <w:spacing w:after="450" w:line="330" w:lineRule="atLeast"/>
-        <w:rPr>
-          <w:color w:val="FFFFFF"/>
-          <w:sz w:val="24"/>
-          <w:szCs w:val="24"/>
-        </w:rPr>
-      </w:pPr>
-      <w:r>
-        <w:rPr>
-          <w:color w:val="FFFFFF"/>
-          <w:sz w:val="24"/>
-          <w:szCs w:val="24"/>
-        </w:rPr>
-        <w:t>console.log(LANGUAGES); // ['</w:t>
-      </w:r>
-      <w:proofErr w:type="spellStart"/>
-      <w:r>
-        <w:rPr>
-          <w:color w:val="FFFFFF"/>
-          <w:sz w:val="24"/>
-          <w:szCs w:val="24"/>
-        </w:rPr>
-        <w:t>Js</w:t>
-      </w:r>
-      <w:proofErr w:type="spellEnd"/>
-      <w:r>
-        <w:rPr>
-          <w:color w:val="FFFFFF"/>
-          <w:sz w:val="24"/>
-          <w:szCs w:val="24"/>
-        </w:rPr>
-        <w:t>', 'Ruby', 'Python', 'Go', 'Java']</w:t>
+        <w:t>const LANGUAGES = ['Js', 'Ruby', 'Python', 'Go'];</w:t>
+      </w:r>
+    </w:p>
+    <w:p>
+      <w:pPr>
+        <w:pStyle w:val="HTMLPreformatted"/>
+        <w:shd w:val="clear" w:color="auto" w:fill="373A43"/>
+        <w:spacing w:after="450" w:line="330" w:lineRule="atLeast"/>
+        <w:rPr>
+          <w:color w:val="FFFFFF"/>
+          <w:sz w:val="24"/>
+          <w:szCs w:val="24"/>
+        </w:rPr>
+      </w:pPr>
+      <w:r>
+        <w:rPr>
+          <w:color w:val="FFFFFF"/>
+          <w:sz w:val="24"/>
+          <w:szCs w:val="24"/>
+        </w:rPr>
+        <w:t>LANGUAGES = "Javascript"; // shows error.</w:t>
+      </w:r>
+    </w:p>
+    <w:p>
+      <w:pPr>
+        <w:pStyle w:val="HTMLPreformatted"/>
+        <w:shd w:val="clear" w:color="auto" w:fill="373A43"/>
+        <w:spacing w:after="450" w:line="330" w:lineRule="atLeast"/>
+        <w:rPr>
+          <w:color w:val="FFFFFF"/>
+          <w:sz w:val="24"/>
+          <w:szCs w:val="24"/>
+        </w:rPr>
+      </w:pPr>
+      <w:r>
+        <w:rPr>
+          <w:color w:val="FFFFFF"/>
+          <w:sz w:val="24"/>
+          <w:szCs w:val="24"/>
+        </w:rPr>
+        <w:t>LANGUAGES.push('Java'); // Works fine.</w:t>
+      </w:r>
+    </w:p>
+    <w:p>
+      <w:pPr>
+        <w:pStyle w:val="HTMLPreformatted"/>
+        <w:shd w:val="clear" w:color="auto" w:fill="373A43"/>
+        <w:spacing w:after="450" w:line="330" w:lineRule="atLeast"/>
+        <w:rPr>
+          <w:color w:val="FFFFFF"/>
+          <w:sz w:val="24"/>
+          <w:szCs w:val="24"/>
+        </w:rPr>
+      </w:pPr>
+      <w:r>
+        <w:rPr>
+          <w:color w:val="FFFFFF"/>
+          <w:sz w:val="24"/>
+          <w:szCs w:val="24"/>
+        </w:rPr>
+        <w:t>console.log(LANGUAGES); // ['Js', 'Ruby', 'Python', 'Go', 'Java']</w:t>
       </w:r>
     </w:p>
     <w:p>
@@ -1710,25 +1684,7 @@
           <w:sz w:val="24"/>
           <w:szCs w:val="24"/>
         </w:rPr>
-        <w:t xml:space="preserve">function </w:t>
-      </w:r>
-      <w:proofErr w:type="spellStart"/>
-      <w:r>
-        <w:rPr>
-          <w:color w:val="FFFFFF"/>
-          <w:sz w:val="24"/>
-          <w:szCs w:val="24"/>
-        </w:rPr>
-        <w:t>oldOne</w:t>
-      </w:r>
-      <w:proofErr w:type="spellEnd"/>
-      <w:r>
-        <w:rPr>
-          <w:color w:val="FFFFFF"/>
-          <w:sz w:val="24"/>
-          <w:szCs w:val="24"/>
-        </w:rPr>
-        <w:t>() {</w:t>
+        <w:t>function oldOne() {</w:t>
       </w:r>
     </w:p>
     <w:p>
@@ -1821,25 +1777,7 @@
           <w:sz w:val="24"/>
           <w:szCs w:val="24"/>
         </w:rPr>
-        <w:t xml:space="preserve">var </w:t>
-      </w:r>
-      <w:proofErr w:type="spellStart"/>
-      <w:r>
-        <w:rPr>
-          <w:color w:val="FFFFFF"/>
-          <w:sz w:val="24"/>
-          <w:szCs w:val="24"/>
-        </w:rPr>
-        <w:t>newOne</w:t>
-      </w:r>
-      <w:proofErr w:type="spellEnd"/>
-      <w:r>
-        <w:rPr>
-          <w:color w:val="FFFFFF"/>
-          <w:sz w:val="24"/>
-          <w:szCs w:val="24"/>
-        </w:rPr>
-        <w:t xml:space="preserve"> = () =&gt; {</w:t>
+        <w:t>var newOne = () =&gt; {</w:t>
       </w:r>
     </w:p>
     <w:p>
@@ -1902,27 +1840,7 @@
           <w:sz w:val="27"/>
           <w:szCs w:val="27"/>
         </w:rPr>
-        <w:t xml:space="preserve">The new syntax may be confusing a little bit. But </w:t>
-      </w:r>
-      <w:proofErr w:type="spellStart"/>
-      <w:r>
-        <w:rPr>
-          <w:rFonts w:ascii="Helvetica" w:hAnsi="Helvetica" w:cs="Helvetica"/>
-          <w:color w:val="000000"/>
-          <w:sz w:val="27"/>
-          <w:szCs w:val="27"/>
-        </w:rPr>
-        <w:t>lets</w:t>
-      </w:r>
-      <w:proofErr w:type="spellEnd"/>
-      <w:r>
-        <w:rPr>
-          <w:rFonts w:ascii="Helvetica" w:hAnsi="Helvetica" w:cs="Helvetica"/>
-          <w:color w:val="000000"/>
-          <w:sz w:val="27"/>
-          <w:szCs w:val="27"/>
-        </w:rPr>
-        <w:t xml:space="preserve"> try and learn the new syntax.</w:t>
+        <w:t>The new syntax may be confusing a little bit. But lets try and learn the new syntax.</w:t>
       </w:r>
     </w:p>
     <w:p>
@@ -1966,27 +1884,7 @@
           <w:sz w:val="27"/>
           <w:szCs w:val="27"/>
         </w:rPr>
-        <w:t xml:space="preserve">var </w:t>
-      </w:r>
-      <w:proofErr w:type="spellStart"/>
-      <w:r>
-        <w:rPr>
-          <w:rFonts w:ascii="Helvetica" w:hAnsi="Helvetica" w:cs="Helvetica"/>
-          <w:color w:val="000000"/>
-          <w:sz w:val="27"/>
-          <w:szCs w:val="27"/>
-        </w:rPr>
-        <w:t>newOne</w:t>
-      </w:r>
-      <w:proofErr w:type="spellEnd"/>
-      <w:r>
-        <w:rPr>
-          <w:rFonts w:ascii="Helvetica" w:hAnsi="Helvetica" w:cs="Helvetica"/>
-          <w:color w:val="000000"/>
-          <w:sz w:val="27"/>
-          <w:szCs w:val="27"/>
-        </w:rPr>
-        <w:t xml:space="preserve"> = ()</w:t>
+        <w:t>var newOne = ()</w:t>
       </w:r>
       <w:r>
         <w:rPr>
@@ -2018,27 +1916,7 @@
           <w:sz w:val="27"/>
           <w:szCs w:val="27"/>
         </w:rPr>
-        <w:t>The first part is just declaring a variable and assigning the function (</w:t>
-      </w:r>
-      <w:proofErr w:type="spellStart"/>
-      <w:r>
-        <w:rPr>
-          <w:rFonts w:ascii="Helvetica" w:hAnsi="Helvetica" w:cs="Helvetica"/>
-          <w:color w:val="000000"/>
-          <w:sz w:val="27"/>
-          <w:szCs w:val="27"/>
-        </w:rPr>
-        <w:t>i.e</w:t>
-      </w:r>
-      <w:proofErr w:type="spellEnd"/>
-      <w:r>
-        <w:rPr>
-          <w:rFonts w:ascii="Helvetica" w:hAnsi="Helvetica" w:cs="Helvetica"/>
-          <w:color w:val="000000"/>
-          <w:sz w:val="27"/>
-          <w:szCs w:val="27"/>
-        </w:rPr>
-        <w:t>) () to it. It just says the variable is actually a function.</w:t>
+        <w:t>The first part is just declaring a variable and assigning the function (i.e) () to it. It just says the variable is actually a function.</w:t>
       </w:r>
       <w:r>
         <w:rPr>
@@ -2070,65 +1948,27 @@
           <w:sz w:val="27"/>
           <w:szCs w:val="27"/>
         </w:rPr>
-        <w:t xml:space="preserve">So </w:t>
-      </w:r>
-      <w:proofErr w:type="spellStart"/>
-      <w:r>
-        <w:rPr>
-          <w:rFonts w:ascii="Helvetica" w:hAnsi="Helvetica" w:cs="Helvetica"/>
-          <w:color w:val="000000"/>
-          <w:sz w:val="27"/>
-          <w:szCs w:val="27"/>
-        </w:rPr>
-        <w:t>lets</w:t>
-      </w:r>
-      <w:proofErr w:type="spellEnd"/>
-      <w:r>
-        <w:rPr>
-          <w:rFonts w:ascii="Helvetica" w:hAnsi="Helvetica" w:cs="Helvetica"/>
-          <w:color w:val="000000"/>
-          <w:sz w:val="27"/>
-          <w:szCs w:val="27"/>
-        </w:rPr>
-        <w:t xml:space="preserve"> take few examples to learn more:</w:t>
-      </w:r>
-    </w:p>
-    <w:p>
-      <w:pPr>
-        <w:pStyle w:val="HTMLPreformatted"/>
-        <w:shd w:val="clear" w:color="auto" w:fill="373A43"/>
-        <w:spacing w:after="450" w:line="330" w:lineRule="atLeast"/>
-        <w:rPr>
-          <w:color w:val="FFFFFF"/>
-          <w:sz w:val="24"/>
-          <w:szCs w:val="24"/>
-        </w:rPr>
-      </w:pPr>
-      <w:r>
-        <w:rPr>
-          <w:color w:val="FFFFFF"/>
-          <w:sz w:val="24"/>
-          <w:szCs w:val="24"/>
-        </w:rPr>
-        <w:t xml:space="preserve">function </w:t>
-      </w:r>
-      <w:proofErr w:type="spellStart"/>
-      <w:r>
-        <w:rPr>
-          <w:color w:val="FFFFFF"/>
-          <w:sz w:val="24"/>
-          <w:szCs w:val="24"/>
-        </w:rPr>
-        <w:t>helloWorld</w:t>
-      </w:r>
-      <w:proofErr w:type="spellEnd"/>
-      <w:r>
-        <w:rPr>
-          <w:color w:val="FFFFFF"/>
-          <w:sz w:val="24"/>
-          <w:szCs w:val="24"/>
-        </w:rPr>
-        <w:t>() {</w:t>
+        <w:t>So lets take few examples to learn more:</w:t>
+      </w:r>
+    </w:p>
+    <w:p>
+      <w:pPr>
+        <w:pStyle w:val="HTMLPreformatted"/>
+        <w:shd w:val="clear" w:color="auto" w:fill="373A43"/>
+        <w:spacing w:after="450" w:line="330" w:lineRule="atLeast"/>
+        <w:rPr>
+          <w:color w:val="FFFFFF"/>
+          <w:sz w:val="24"/>
+          <w:szCs w:val="24"/>
+        </w:rPr>
+      </w:pPr>
+      <w:r>
+        <w:rPr>
+          <w:color w:val="FFFFFF"/>
+          <w:sz w:val="24"/>
+          <w:szCs w:val="24"/>
+        </w:rPr>
+        <w:t>function helloWorld() {</w:t>
       </w:r>
     </w:p>
     <w:p>
@@ -2212,25 +2052,7 @@
           <w:sz w:val="24"/>
           <w:szCs w:val="24"/>
         </w:rPr>
-        <w:t xml:space="preserve">var </w:t>
-      </w:r>
-      <w:proofErr w:type="spellStart"/>
-      <w:r>
-        <w:rPr>
-          <w:color w:val="FFFFFF"/>
-          <w:sz w:val="24"/>
-          <w:szCs w:val="24"/>
-        </w:rPr>
-        <w:t>helloWorld</w:t>
-      </w:r>
-      <w:proofErr w:type="spellEnd"/>
-      <w:r>
-        <w:rPr>
-          <w:color w:val="FFFFFF"/>
-          <w:sz w:val="24"/>
-          <w:szCs w:val="24"/>
-        </w:rPr>
-        <w:t xml:space="preserve"> = () =&gt; {</w:t>
+        <w:t>var helloWorld = () =&gt; {</w:t>
       </w:r>
     </w:p>
     <w:p>
@@ -2293,27 +2115,7 @@
           <w:sz w:val="27"/>
           <w:szCs w:val="27"/>
         </w:rPr>
-        <w:t xml:space="preserve">Now </w:t>
-      </w:r>
-      <w:proofErr w:type="spellStart"/>
-      <w:r>
-        <w:rPr>
-          <w:rFonts w:ascii="Helvetica" w:hAnsi="Helvetica" w:cs="Helvetica"/>
-          <w:color w:val="000000"/>
-          <w:sz w:val="27"/>
-          <w:szCs w:val="27"/>
-        </w:rPr>
-        <w:t>lets</w:t>
-      </w:r>
-      <w:proofErr w:type="spellEnd"/>
-      <w:r>
-        <w:rPr>
-          <w:rFonts w:ascii="Helvetica" w:hAnsi="Helvetica" w:cs="Helvetica"/>
-          <w:color w:val="000000"/>
-          <w:sz w:val="27"/>
-          <w:szCs w:val="27"/>
-        </w:rPr>
-        <w:t xml:space="preserve"> see what happens when we have some parameters.</w:t>
+        <w:t>Now lets see what happens when we have some parameters.</w:t>
       </w:r>
     </w:p>
     <w:p>
@@ -2355,43 +2157,7 @@
           <w:sz w:val="24"/>
           <w:szCs w:val="24"/>
         </w:rPr>
-        <w:t xml:space="preserve">function </w:t>
-      </w:r>
-      <w:proofErr w:type="spellStart"/>
-      <w:r>
-        <w:rPr>
-          <w:color w:val="FFFFFF"/>
-          <w:sz w:val="24"/>
-          <w:szCs w:val="24"/>
-        </w:rPr>
-        <w:t>addNumbers</w:t>
-      </w:r>
-      <w:proofErr w:type="spellEnd"/>
-      <w:r>
-        <w:rPr>
-          <w:color w:val="FFFFFF"/>
-          <w:sz w:val="24"/>
-          <w:szCs w:val="24"/>
-        </w:rPr>
-        <w:t>(</w:t>
-      </w:r>
-      <w:proofErr w:type="spellStart"/>
-      <w:r>
-        <w:rPr>
-          <w:color w:val="FFFFFF"/>
-          <w:sz w:val="24"/>
-          <w:szCs w:val="24"/>
-        </w:rPr>
-        <w:t>a,b</w:t>
-      </w:r>
-      <w:proofErr w:type="spellEnd"/>
-      <w:r>
-        <w:rPr>
-          <w:color w:val="FFFFFF"/>
-          <w:sz w:val="24"/>
-          <w:szCs w:val="24"/>
-        </w:rPr>
-        <w:t>) {</w:t>
+        <w:t>function addNumbers(a,b) {</w:t>
       </w:r>
     </w:p>
     <w:p>
@@ -2412,25 +2178,7 @@
           <w:szCs w:val="24"/>
         </w:rPr>
         <w:tab/>
-        <w:t>console.log(</w:t>
-      </w:r>
-      <w:proofErr w:type="spellStart"/>
-      <w:r>
-        <w:rPr>
-          <w:color w:val="FFFFFF"/>
-          <w:sz w:val="24"/>
-          <w:szCs w:val="24"/>
-        </w:rPr>
-        <w:t>a+b</w:t>
-      </w:r>
-      <w:proofErr w:type="spellEnd"/>
-      <w:r>
-        <w:rPr>
-          <w:color w:val="FFFFFF"/>
-          <w:sz w:val="24"/>
-          <w:szCs w:val="24"/>
-        </w:rPr>
-        <w:t>);</w:t>
+        <w:t>console.log(a+b);</w:t>
       </w:r>
     </w:p>
     <w:p>
@@ -2492,43 +2240,7 @@
           <w:sz w:val="24"/>
           <w:szCs w:val="24"/>
         </w:rPr>
-        <w:t xml:space="preserve">let </w:t>
-      </w:r>
-      <w:proofErr w:type="spellStart"/>
-      <w:r>
-        <w:rPr>
-          <w:color w:val="FFFFFF"/>
-          <w:sz w:val="24"/>
-          <w:szCs w:val="24"/>
-        </w:rPr>
-        <w:t>addNumbers</w:t>
-      </w:r>
-      <w:proofErr w:type="spellEnd"/>
-      <w:r>
-        <w:rPr>
-          <w:color w:val="FFFFFF"/>
-          <w:sz w:val="24"/>
-          <w:szCs w:val="24"/>
-        </w:rPr>
-        <w:t xml:space="preserve"> = (</w:t>
-      </w:r>
-      <w:proofErr w:type="spellStart"/>
-      <w:r>
-        <w:rPr>
-          <w:color w:val="FFFFFF"/>
-          <w:sz w:val="24"/>
-          <w:szCs w:val="24"/>
-        </w:rPr>
-        <w:t>a,b</w:t>
-      </w:r>
-      <w:proofErr w:type="spellEnd"/>
-      <w:r>
-        <w:rPr>
-          <w:color w:val="FFFFFF"/>
-          <w:sz w:val="24"/>
-          <w:szCs w:val="24"/>
-        </w:rPr>
-        <w:t>) =&gt; {</w:t>
+        <w:t>let addNumbers = (a,b) =&gt; {</w:t>
       </w:r>
     </w:p>
     <w:p>
@@ -2549,25 +2261,7 @@
           <w:szCs w:val="24"/>
         </w:rPr>
         <w:tab/>
-        <w:t>console.log(</w:t>
-      </w:r>
-      <w:proofErr w:type="spellStart"/>
-      <w:r>
-        <w:rPr>
-          <w:color w:val="FFFFFF"/>
-          <w:sz w:val="24"/>
-          <w:szCs w:val="24"/>
-        </w:rPr>
-        <w:t>a+b</w:t>
-      </w:r>
-      <w:proofErr w:type="spellEnd"/>
-      <w:r>
-        <w:rPr>
-          <w:color w:val="FFFFFF"/>
-          <w:sz w:val="24"/>
-          <w:szCs w:val="24"/>
-        </w:rPr>
-        <w:t>);</w:t>
+        <w:t>console.log(a+b);</w:t>
       </w:r>
     </w:p>
     <w:p>
@@ -2695,25 +2389,7 @@
           <w:sz w:val="24"/>
           <w:szCs w:val="24"/>
         </w:rPr>
-        <w:t xml:space="preserve">let </w:t>
-      </w:r>
-      <w:proofErr w:type="spellStart"/>
-      <w:r>
-        <w:rPr>
-          <w:color w:val="FFFFFF"/>
-          <w:sz w:val="24"/>
-          <w:szCs w:val="24"/>
-        </w:rPr>
-        <w:t>Func</w:t>
-      </w:r>
-      <w:proofErr w:type="spellEnd"/>
-      <w:r>
-        <w:rPr>
-          <w:color w:val="FFFFFF"/>
-          <w:sz w:val="24"/>
-          <w:szCs w:val="24"/>
-        </w:rPr>
-        <w:t xml:space="preserve"> = (a, b = 10) =&gt; {</w:t>
+        <w:t>let Func = (a, b = 10) =&gt; {</w:t>
       </w:r>
     </w:p>
     <w:p>
@@ -2780,23 +2456,13 @@
           <w:szCs w:val="24"/>
         </w:rPr>
       </w:pPr>
-      <w:proofErr w:type="spellStart"/>
-      <w:r>
-        <w:rPr>
-          <w:color w:val="FFFFFF"/>
-          <w:sz w:val="24"/>
-          <w:szCs w:val="24"/>
-        </w:rPr>
-        <w:t>Func</w:t>
-      </w:r>
-      <w:proofErr w:type="spellEnd"/>
-      <w:r>
-        <w:rPr>
-          <w:color w:val="FFFFFF"/>
-          <w:sz w:val="24"/>
-          <w:szCs w:val="24"/>
-        </w:rPr>
-        <w:t>(20); // 20 + 10 = 30</w:t>
+      <w:r>
+        <w:rPr>
+          <w:color w:val="FFFFFF"/>
+          <w:sz w:val="24"/>
+          <w:szCs w:val="24"/>
+        </w:rPr>
+        <w:t>Func(20); // 20 + 10 = 30</w:t>
       </w:r>
     </w:p>
     <w:p>
@@ -2860,25 +2526,7 @@
           <w:sz w:val="24"/>
           <w:szCs w:val="24"/>
         </w:rPr>
-        <w:t xml:space="preserve">let </w:t>
-      </w:r>
-      <w:proofErr w:type="spellStart"/>
-      <w:r>
-        <w:rPr>
-          <w:color w:val="FFFFFF"/>
-          <w:sz w:val="24"/>
-          <w:szCs w:val="24"/>
-        </w:rPr>
-        <w:t>NotWorkingFunction</w:t>
-      </w:r>
-      <w:proofErr w:type="spellEnd"/>
-      <w:r>
-        <w:rPr>
-          <w:color w:val="FFFFFF"/>
-          <w:sz w:val="24"/>
-          <w:szCs w:val="24"/>
-        </w:rPr>
-        <w:t xml:space="preserve"> = (a = 10, b) =&gt; {</w:t>
+        <w:t>let NotWorkingFunction = (a = 10, b) =&gt; {</w:t>
       </w:r>
     </w:p>
     <w:p>
@@ -2945,41 +2593,13 @@
           <w:szCs w:val="24"/>
         </w:rPr>
       </w:pPr>
-      <w:proofErr w:type="spellStart"/>
-      <w:r>
-        <w:rPr>
-          <w:color w:val="FFFFFF"/>
-          <w:sz w:val="24"/>
-          <w:szCs w:val="24"/>
-        </w:rPr>
-        <w:t>NotWorkingFunction</w:t>
-      </w:r>
-      <w:proofErr w:type="spellEnd"/>
-      <w:r>
-        <w:rPr>
-          <w:color w:val="FFFFFF"/>
-          <w:sz w:val="24"/>
-          <w:szCs w:val="24"/>
-        </w:rPr>
-        <w:t xml:space="preserve">(20); // NAN. Not </w:t>
-      </w:r>
-      <w:proofErr w:type="spellStart"/>
-      <w:r>
-        <w:rPr>
-          <w:color w:val="FFFFFF"/>
-          <w:sz w:val="24"/>
-          <w:szCs w:val="24"/>
-        </w:rPr>
-        <w:t>gonna</w:t>
-      </w:r>
-      <w:proofErr w:type="spellEnd"/>
-      <w:r>
-        <w:rPr>
-          <w:color w:val="FFFFFF"/>
-          <w:sz w:val="24"/>
-          <w:szCs w:val="24"/>
-        </w:rPr>
-        <w:t xml:space="preserve"> work.</w:t>
+      <w:r>
+        <w:rPr>
+          <w:color w:val="FFFFFF"/>
+          <w:sz w:val="24"/>
+          <w:szCs w:val="24"/>
+        </w:rPr>
+        <w:t>NotWorkingFunction(20); // NAN. Not gonna work.</w:t>
       </w:r>
     </w:p>
     <w:p>
@@ -3001,27 +2621,7 @@
           <w:sz w:val="27"/>
           <w:szCs w:val="27"/>
         </w:rPr>
-        <w:t>When you are calling the function with parameters they get assigned in the order. (</w:t>
-      </w:r>
-      <w:proofErr w:type="spellStart"/>
-      <w:r>
-        <w:rPr>
-          <w:rFonts w:ascii="Helvetica" w:hAnsi="Helvetica" w:cs="Helvetica"/>
-          <w:color w:val="000000"/>
-          <w:sz w:val="27"/>
-          <w:szCs w:val="27"/>
-        </w:rPr>
-        <w:t>i.e</w:t>
-      </w:r>
-      <w:proofErr w:type="spellEnd"/>
-      <w:r>
-        <w:rPr>
-          <w:rFonts w:ascii="Helvetica" w:hAnsi="Helvetica" w:cs="Helvetica"/>
-          <w:color w:val="000000"/>
-          <w:sz w:val="27"/>
-          <w:szCs w:val="27"/>
-        </w:rPr>
-        <w:t>) the first value gets assigned to the first parameter and the second value gets assign to the second parameter and so on..</w:t>
+        <w:t>When you are calling the function with parameters they get assigned in the order. (i.e) the first value gets assigned to the first parameter and the second value gets assign to the second parameter and so on..</w:t>
       </w:r>
     </w:p>
     <w:p>
@@ -3079,23 +2679,13 @@
           <w:szCs w:val="24"/>
         </w:rPr>
       </w:pPr>
-      <w:proofErr w:type="spellStart"/>
-      <w:r>
-        <w:rPr>
-          <w:color w:val="FFFFFF"/>
-          <w:sz w:val="24"/>
-          <w:szCs w:val="24"/>
-        </w:rPr>
-        <w:t>NotWorkingFunction</w:t>
-      </w:r>
-      <w:proofErr w:type="spellEnd"/>
-      <w:r>
-        <w:rPr>
-          <w:color w:val="FFFFFF"/>
-          <w:sz w:val="24"/>
-          <w:szCs w:val="24"/>
-        </w:rPr>
-        <w:t>(20, 30); // 50;</w:t>
+      <w:r>
+        <w:rPr>
+          <w:color w:val="FFFFFF"/>
+          <w:sz w:val="24"/>
+          <w:szCs w:val="24"/>
+        </w:rPr>
+        <w:t>NotWorkingFunction(20, 30); // 50;</w:t>
       </w:r>
     </w:p>
     <w:p>
@@ -3160,7 +2750,6 @@
           <w:szCs w:val="27"/>
         </w:rPr>
       </w:pPr>
-      <w:proofErr w:type="spellStart"/>
       <w:r>
         <w:rPr>
           <w:rStyle w:val="Strong"/>
@@ -3171,35 +2760,14 @@
         </w:rPr>
         <w:t>for..of</w:t>
       </w:r>
-      <w:proofErr w:type="spellEnd"/>
-      <w:r>
-        <w:rPr>
-          <w:rFonts w:ascii="Helvetica" w:hAnsi="Helvetica" w:cs="Helvetica"/>
-          <w:color w:val="000000"/>
-          <w:sz w:val="27"/>
-          <w:szCs w:val="27"/>
-        </w:rPr>
-        <w:t xml:space="preserve"> is very similar to </w:t>
-      </w:r>
-      <w:proofErr w:type="spellStart"/>
-      <w:r>
-        <w:rPr>
-          <w:rFonts w:ascii="Helvetica" w:hAnsi="Helvetica" w:cs="Helvetica"/>
-          <w:color w:val="000000"/>
-          <w:sz w:val="27"/>
-          <w:szCs w:val="27"/>
-        </w:rPr>
-        <w:t>for..in</w:t>
-      </w:r>
-      <w:proofErr w:type="spellEnd"/>
-      <w:r>
-        <w:rPr>
-          <w:rFonts w:ascii="Helvetica" w:hAnsi="Helvetica" w:cs="Helvetica"/>
-          <w:color w:val="000000"/>
-          <w:sz w:val="27"/>
-          <w:szCs w:val="27"/>
-        </w:rPr>
-        <w:t xml:space="preserve"> with slight modification.</w:t>
+      <w:r>
+        <w:rPr>
+          <w:rFonts w:ascii="Helvetica" w:hAnsi="Helvetica" w:cs="Helvetica"/>
+          <w:color w:val="000000"/>
+          <w:sz w:val="27"/>
+          <w:szCs w:val="27"/>
+        </w:rPr>
+        <w:t> is very similar to for..in with slight modification.</w:t>
       </w:r>
     </w:p>
     <w:p>
@@ -3214,7 +2782,6 @@
           <w:szCs w:val="27"/>
         </w:rPr>
       </w:pPr>
-      <w:proofErr w:type="spellStart"/>
       <w:r>
         <w:rPr>
           <w:rStyle w:val="Strong"/>
@@ -3225,111 +2792,54 @@
         </w:rPr>
         <w:t>for..of</w:t>
       </w:r>
-      <w:proofErr w:type="spellEnd"/>
-      <w:r>
-        <w:rPr>
-          <w:rFonts w:ascii="Helvetica" w:hAnsi="Helvetica" w:cs="Helvetica"/>
-          <w:color w:val="000000"/>
-          <w:sz w:val="27"/>
-          <w:szCs w:val="27"/>
-        </w:rPr>
-        <w:t> iterates through list of elements (</w:t>
-      </w:r>
-      <w:proofErr w:type="spellStart"/>
-      <w:r>
-        <w:rPr>
-          <w:rFonts w:ascii="Helvetica" w:hAnsi="Helvetica" w:cs="Helvetica"/>
-          <w:color w:val="000000"/>
-          <w:sz w:val="27"/>
-          <w:szCs w:val="27"/>
-        </w:rPr>
-        <w:t>i.e</w:t>
-      </w:r>
-      <w:proofErr w:type="spellEnd"/>
-      <w:r>
-        <w:rPr>
-          <w:rFonts w:ascii="Helvetica" w:hAnsi="Helvetica" w:cs="Helvetica"/>
-          <w:color w:val="000000"/>
-          <w:sz w:val="27"/>
-          <w:szCs w:val="27"/>
-        </w:rPr>
-        <w:t>) like Array and returns the elements (not their index) one by one.</w:t>
-      </w:r>
-    </w:p>
-    <w:p>
-      <w:pPr>
-        <w:pStyle w:val="HTMLPreformatted"/>
-        <w:shd w:val="clear" w:color="auto" w:fill="373A43"/>
-        <w:spacing w:after="450" w:line="330" w:lineRule="atLeast"/>
-        <w:rPr>
-          <w:color w:val="FFFFFF"/>
-          <w:sz w:val="24"/>
-          <w:szCs w:val="24"/>
-        </w:rPr>
-      </w:pPr>
-      <w:r>
-        <w:rPr>
-          <w:color w:val="FFFFFF"/>
-          <w:sz w:val="24"/>
-          <w:szCs w:val="24"/>
-        </w:rPr>
-        <w:t xml:space="preserve">let </w:t>
-      </w:r>
-      <w:proofErr w:type="spellStart"/>
-      <w:r>
-        <w:rPr>
-          <w:color w:val="FFFFFF"/>
-          <w:sz w:val="24"/>
-          <w:szCs w:val="24"/>
-        </w:rPr>
-        <w:t>arr</w:t>
-      </w:r>
-      <w:proofErr w:type="spellEnd"/>
-      <w:r>
-        <w:rPr>
-          <w:color w:val="FFFFFF"/>
-          <w:sz w:val="24"/>
-          <w:szCs w:val="24"/>
-        </w:rPr>
-        <w:t xml:space="preserve"> = [2,3,4,1];</w:t>
-      </w:r>
-    </w:p>
-    <w:p>
-      <w:pPr>
-        <w:pStyle w:val="HTMLPreformatted"/>
-        <w:shd w:val="clear" w:color="auto" w:fill="373A43"/>
-        <w:spacing w:after="450" w:line="330" w:lineRule="atLeast"/>
-        <w:rPr>
-          <w:color w:val="FFFFFF"/>
-          <w:sz w:val="24"/>
-          <w:szCs w:val="24"/>
-        </w:rPr>
-      </w:pPr>
-      <w:r>
-        <w:rPr>
-          <w:color w:val="FFFFFF"/>
-          <w:sz w:val="24"/>
-          <w:szCs w:val="24"/>
-        </w:rPr>
-        <w:t xml:space="preserve">for (let value of </w:t>
-      </w:r>
-      <w:proofErr w:type="spellStart"/>
-      <w:r>
-        <w:rPr>
-          <w:color w:val="FFFFFF"/>
-          <w:sz w:val="24"/>
-          <w:szCs w:val="24"/>
-        </w:rPr>
-        <w:t>arr</w:t>
-      </w:r>
-      <w:proofErr w:type="spellEnd"/>
-      <w:r>
-        <w:rPr>
-          <w:color w:val="FFFFFF"/>
-          <w:sz w:val="24"/>
-          <w:szCs w:val="24"/>
-        </w:rPr>
-        <w:t>) {</w:t>
+      <w:r>
+        <w:rPr>
+          <w:rFonts w:ascii="Helvetica" w:hAnsi="Helvetica" w:cs="Helvetica"/>
+          <w:color w:val="000000"/>
+          <w:sz w:val="27"/>
+          <w:szCs w:val="27"/>
+        </w:rPr>
+        <w:t> iterates through list of elements (i.e) like Array and returns the elements (not their index) one by one.</w:t>
+      </w:r>
+    </w:p>
+    <w:p>
+      <w:pPr>
+        <w:pStyle w:val="HTMLPreformatted"/>
+        <w:shd w:val="clear" w:color="auto" w:fill="373A43"/>
+        <w:spacing w:after="450" w:line="330" w:lineRule="atLeast"/>
+        <w:rPr>
+          <w:color w:val="FFFFFF"/>
+          <w:sz w:val="24"/>
+          <w:szCs w:val="24"/>
+        </w:rPr>
+      </w:pPr>
+      <w:r>
+        <w:rPr>
+          <w:color w:val="FFFFFF"/>
+          <w:sz w:val="24"/>
+          <w:szCs w:val="24"/>
+        </w:rPr>
+        <w:t>let arr = [2,3,4,1];</w:t>
+      </w:r>
+    </w:p>
+    <w:p>
+      <w:pPr>
+        <w:pStyle w:val="HTMLPreformatted"/>
+        <w:shd w:val="clear" w:color="auto" w:fill="373A43"/>
+        <w:spacing w:after="450" w:line="330" w:lineRule="atLeast"/>
+        <w:rPr>
+          <w:color w:val="FFFFFF"/>
+          <w:sz w:val="24"/>
+          <w:szCs w:val="24"/>
+        </w:rPr>
+      </w:pPr>
+      <w:r>
+        <w:rPr>
+          <w:color w:val="FFFFFF"/>
+          <w:sz w:val="24"/>
+          <w:szCs w:val="24"/>
+        </w:rPr>
+        <w:t>for (let value of arr) {</w:t>
       </w:r>
     </w:p>
     <w:p>
@@ -3534,25 +3044,7 @@
           <w:sz w:val="24"/>
           <w:szCs w:val="24"/>
         </w:rPr>
-        <w:t>let string = "</w:t>
-      </w:r>
-      <w:proofErr w:type="spellStart"/>
-      <w:r>
-        <w:rPr>
-          <w:color w:val="FFFFFF"/>
-          <w:sz w:val="24"/>
-          <w:szCs w:val="24"/>
-        </w:rPr>
-        <w:t>Javascript</w:t>
-      </w:r>
-      <w:proofErr w:type="spellEnd"/>
-      <w:r>
-        <w:rPr>
-          <w:color w:val="FFFFFF"/>
-          <w:sz w:val="24"/>
-          <w:szCs w:val="24"/>
-        </w:rPr>
-        <w:t>";</w:t>
+        <w:t>let string = "Javascript";</w:t>
       </w:r>
     </w:p>
     <w:p>
@@ -3788,7 +3280,6 @@
           <w:szCs w:val="24"/>
         </w:rPr>
       </w:pPr>
-      <w:proofErr w:type="spellStart"/>
       <w:r>
         <w:rPr>
           <w:color w:val="FFFFFF"/>
@@ -3797,7 +3288,6 @@
         </w:rPr>
         <w:t>i</w:t>
       </w:r>
-      <w:proofErr w:type="spellEnd"/>
     </w:p>
     <w:p>
       <w:pPr>
@@ -3968,43 +3458,7 @@
           <w:sz w:val="24"/>
           <w:szCs w:val="24"/>
         </w:rPr>
-        <w:t xml:space="preserve">let </w:t>
-      </w:r>
-      <w:proofErr w:type="spellStart"/>
-      <w:r>
-        <w:rPr>
-          <w:color w:val="FFFFFF"/>
-          <w:sz w:val="24"/>
-          <w:szCs w:val="24"/>
-        </w:rPr>
-        <w:t>SumElements</w:t>
-      </w:r>
-      <w:proofErr w:type="spellEnd"/>
-      <w:r>
-        <w:rPr>
-          <w:color w:val="FFFFFF"/>
-          <w:sz w:val="24"/>
-          <w:szCs w:val="24"/>
-        </w:rPr>
-        <w:t xml:space="preserve"> = (</w:t>
-      </w:r>
-      <w:proofErr w:type="spellStart"/>
-      <w:r>
-        <w:rPr>
-          <w:color w:val="FFFFFF"/>
-          <w:sz w:val="24"/>
-          <w:szCs w:val="24"/>
-        </w:rPr>
-        <w:t>arr</w:t>
-      </w:r>
-      <w:proofErr w:type="spellEnd"/>
-      <w:r>
-        <w:rPr>
-          <w:color w:val="FFFFFF"/>
-          <w:sz w:val="24"/>
-          <w:szCs w:val="24"/>
-        </w:rPr>
-        <w:t>) =&gt; {</w:t>
+        <w:t>let SumElements = (arr) =&gt; {</w:t>
       </w:r>
     </w:p>
     <w:p>
@@ -4045,25 +3499,7 @@
           <w:szCs w:val="24"/>
         </w:rPr>
         <w:tab/>
-        <w:t>console.log(</w:t>
-      </w:r>
-      <w:proofErr w:type="spellStart"/>
-      <w:r>
-        <w:rPr>
-          <w:color w:val="FFFFFF"/>
-          <w:sz w:val="24"/>
-          <w:szCs w:val="24"/>
-        </w:rPr>
-        <w:t>arr</w:t>
-      </w:r>
-      <w:proofErr w:type="spellEnd"/>
-      <w:r>
-        <w:rPr>
-          <w:color w:val="FFFFFF"/>
-          <w:sz w:val="24"/>
-          <w:szCs w:val="24"/>
-        </w:rPr>
-        <w:t>); // [10, 20, 40, 60, 90]</w:t>
+        <w:t>console.log(arr); // [10, 20, 40, 60, 90]</w:t>
       </w:r>
     </w:p>
     <w:p>
@@ -4137,25 +3573,7 @@
           <w:szCs w:val="24"/>
         </w:rPr>
         <w:tab/>
-        <w:t xml:space="preserve">for (let element of </w:t>
-      </w:r>
-      <w:proofErr w:type="spellStart"/>
-      <w:r>
-        <w:rPr>
-          <w:color w:val="FFFFFF"/>
-          <w:sz w:val="24"/>
-          <w:szCs w:val="24"/>
-        </w:rPr>
-        <w:t>arr</w:t>
-      </w:r>
-      <w:proofErr w:type="spellEnd"/>
-      <w:r>
-        <w:rPr>
-          <w:color w:val="FFFFFF"/>
-          <w:sz w:val="24"/>
-          <w:szCs w:val="24"/>
-        </w:rPr>
-        <w:t>) {</w:t>
+        <w:t>for (let element of arr) {</w:t>
       </w:r>
     </w:p>
     <w:p>
@@ -4292,23 +3710,13 @@
           <w:szCs w:val="24"/>
         </w:rPr>
       </w:pPr>
-      <w:proofErr w:type="spellStart"/>
-      <w:r>
-        <w:rPr>
-          <w:color w:val="FFFFFF"/>
-          <w:sz w:val="24"/>
-          <w:szCs w:val="24"/>
-        </w:rPr>
-        <w:t>SumElements</w:t>
-      </w:r>
-      <w:proofErr w:type="spellEnd"/>
-      <w:r>
-        <w:rPr>
-          <w:color w:val="FFFFFF"/>
-          <w:sz w:val="24"/>
-          <w:szCs w:val="24"/>
-        </w:rPr>
-        <w:t>([10, 20, 40, 60, 90]);</w:t>
+      <w:r>
+        <w:rPr>
+          <w:color w:val="FFFFFF"/>
+          <w:sz w:val="24"/>
+          <w:szCs w:val="24"/>
+        </w:rPr>
+        <w:t>SumElements([10, 20, 40, 60, 90]);</w:t>
       </w:r>
     </w:p>
     <w:p>
@@ -4330,27 +3738,7 @@
           <w:sz w:val="27"/>
           <w:szCs w:val="27"/>
         </w:rPr>
-        <w:t xml:space="preserve">In the example above we are declaring a function to accept array as parameter and returning its sum. </w:t>
-      </w:r>
-      <w:proofErr w:type="spellStart"/>
-      <w:r>
-        <w:rPr>
-          <w:rFonts w:ascii="Helvetica" w:hAnsi="Helvetica" w:cs="Helvetica"/>
-          <w:color w:val="000000"/>
-          <w:sz w:val="27"/>
-          <w:szCs w:val="27"/>
-        </w:rPr>
-        <w:t>Its</w:t>
-      </w:r>
-      <w:proofErr w:type="spellEnd"/>
-      <w:r>
-        <w:rPr>
-          <w:rFonts w:ascii="Helvetica" w:hAnsi="Helvetica" w:cs="Helvetica"/>
-          <w:color w:val="000000"/>
-          <w:sz w:val="27"/>
-          <w:szCs w:val="27"/>
-        </w:rPr>
-        <w:t xml:space="preserve"> simple.</w:t>
+        <w:t>In the example above we are declaring a function to accept array as parameter and returning its sum. Its simple.</w:t>
       </w:r>
     </w:p>
     <w:p>
@@ -4393,43 +3781,7 @@
           <w:sz w:val="24"/>
           <w:szCs w:val="24"/>
         </w:rPr>
-        <w:t xml:space="preserve">let </w:t>
-      </w:r>
-      <w:proofErr w:type="spellStart"/>
-      <w:r>
-        <w:rPr>
-          <w:color w:val="FFFFFF"/>
-          <w:sz w:val="24"/>
-          <w:szCs w:val="24"/>
-        </w:rPr>
-        <w:t>SumElements</w:t>
-      </w:r>
-      <w:proofErr w:type="spellEnd"/>
-      <w:r>
-        <w:rPr>
-          <w:color w:val="FFFFFF"/>
-          <w:sz w:val="24"/>
-          <w:szCs w:val="24"/>
-        </w:rPr>
-        <w:t xml:space="preserve"> = (...</w:t>
-      </w:r>
-      <w:proofErr w:type="spellStart"/>
-      <w:r>
-        <w:rPr>
-          <w:color w:val="FFFFFF"/>
-          <w:sz w:val="24"/>
-          <w:szCs w:val="24"/>
-        </w:rPr>
-        <w:t>arr</w:t>
-      </w:r>
-      <w:proofErr w:type="spellEnd"/>
-      <w:r>
-        <w:rPr>
-          <w:color w:val="FFFFFF"/>
-          <w:sz w:val="24"/>
-          <w:szCs w:val="24"/>
-        </w:rPr>
-        <w:t>) =&gt; {</w:t>
+        <w:t>let SumElements = (...arr) =&gt; {</w:t>
       </w:r>
     </w:p>
     <w:p>
@@ -4470,25 +3822,7 @@
           <w:szCs w:val="24"/>
         </w:rPr>
         <w:tab/>
-        <w:t>console.log(</w:t>
-      </w:r>
-      <w:proofErr w:type="spellStart"/>
-      <w:r>
-        <w:rPr>
-          <w:color w:val="FFFFFF"/>
-          <w:sz w:val="24"/>
-          <w:szCs w:val="24"/>
-        </w:rPr>
-        <w:t>arr</w:t>
-      </w:r>
-      <w:proofErr w:type="spellEnd"/>
-      <w:r>
-        <w:rPr>
-          <w:color w:val="FFFFFF"/>
-          <w:sz w:val="24"/>
-          <w:szCs w:val="24"/>
-        </w:rPr>
-        <w:t>); // [10, 20, 40, 60, 90]</w:t>
+        <w:t>console.log(arr); // [10, 20, 40, 60, 90]</w:t>
       </w:r>
     </w:p>
     <w:p>
@@ -4550,25 +3884,7 @@
           <w:szCs w:val="24"/>
         </w:rPr>
         <w:tab/>
-        <w:t xml:space="preserve">for (let element of </w:t>
-      </w:r>
-      <w:proofErr w:type="spellStart"/>
-      <w:r>
-        <w:rPr>
-          <w:color w:val="FFFFFF"/>
-          <w:sz w:val="24"/>
-          <w:szCs w:val="24"/>
-        </w:rPr>
-        <w:t>arr</w:t>
-      </w:r>
-      <w:proofErr w:type="spellEnd"/>
-      <w:r>
-        <w:rPr>
-          <w:color w:val="FFFFFF"/>
-          <w:sz w:val="24"/>
-          <w:szCs w:val="24"/>
-        </w:rPr>
-        <w:t>) {</w:t>
+        <w:t>for (let element of arr) {</w:t>
       </w:r>
     </w:p>
     <w:p>
@@ -4685,23 +4001,13 @@
           <w:szCs w:val="24"/>
         </w:rPr>
       </w:pPr>
-      <w:proofErr w:type="spellStart"/>
-      <w:r>
-        <w:rPr>
-          <w:color w:val="FFFFFF"/>
-          <w:sz w:val="24"/>
-          <w:szCs w:val="24"/>
-        </w:rPr>
-        <w:t>SumElements</w:t>
-      </w:r>
-      <w:proofErr w:type="spellEnd"/>
-      <w:r>
-        <w:rPr>
-          <w:color w:val="FFFFFF"/>
-          <w:sz w:val="24"/>
-          <w:szCs w:val="24"/>
-        </w:rPr>
-        <w:t>(10, 20, 40, 60, 90); // Note we are not passing array here. Instead we are passing the elements as arguments.</w:t>
+      <w:r>
+        <w:rPr>
+          <w:color w:val="FFFFFF"/>
+          <w:sz w:val="24"/>
+          <w:szCs w:val="24"/>
+        </w:rPr>
+        <w:t>SumElements(10, 20, 40, 60, 90); // Note we are not passing array here. Instead we are passing the elements as arguments.</w:t>
       </w:r>
     </w:p>
     <w:p>
@@ -4723,27 +4029,7 @@
           <w:sz w:val="27"/>
           <w:szCs w:val="27"/>
         </w:rPr>
-        <w:t>Hence in the above example, the spread attribute converts the list of elements (</w:t>
-      </w:r>
-      <w:proofErr w:type="spellStart"/>
-      <w:r>
-        <w:rPr>
-          <w:rFonts w:ascii="Helvetica" w:hAnsi="Helvetica" w:cs="Helvetica"/>
-          <w:color w:val="000000"/>
-          <w:sz w:val="27"/>
-          <w:szCs w:val="27"/>
-        </w:rPr>
-        <w:t>i.e</w:t>
-      </w:r>
-      <w:proofErr w:type="spellEnd"/>
-      <w:r>
-        <w:rPr>
-          <w:rFonts w:ascii="Helvetica" w:hAnsi="Helvetica" w:cs="Helvetica"/>
-          <w:color w:val="000000"/>
-          <w:sz w:val="27"/>
-          <w:szCs w:val="27"/>
-        </w:rPr>
-        <w:t>) the parameters to an array.</w:t>
+        <w:t>Hence in the above example, the spread attribute converts the list of elements (i.e) the parameters to an array.</w:t>
       </w:r>
     </w:p>
     <w:p>
@@ -4780,55 +4066,34 @@
           <w:szCs w:val="27"/>
         </w:rPr>
       </w:pPr>
-      <w:proofErr w:type="spellStart"/>
-      <w:r>
-        <w:rPr>
-          <w:rFonts w:ascii="Helvetica" w:hAnsi="Helvetica" w:cs="Helvetica"/>
-          <w:color w:val="000000"/>
-          <w:sz w:val="27"/>
-          <w:szCs w:val="27"/>
-        </w:rPr>
-        <w:t>Lets</w:t>
-      </w:r>
-      <w:proofErr w:type="spellEnd"/>
-      <w:r>
-        <w:rPr>
-          <w:rFonts w:ascii="Helvetica" w:hAnsi="Helvetica" w:cs="Helvetica"/>
-          <w:color w:val="000000"/>
-          <w:sz w:val="27"/>
-          <w:szCs w:val="27"/>
-        </w:rPr>
-        <w:t xml:space="preserve"> take an example:</w:t>
-      </w:r>
-    </w:p>
-    <w:p>
-      <w:pPr>
-        <w:pStyle w:val="HTMLPreformatted"/>
-        <w:shd w:val="clear" w:color="auto" w:fill="373A43"/>
-        <w:spacing w:after="450" w:line="330" w:lineRule="atLeast"/>
-        <w:rPr>
-          <w:color w:val="FFFFFF"/>
-          <w:sz w:val="24"/>
-          <w:szCs w:val="24"/>
-        </w:rPr>
-      </w:pPr>
-      <w:proofErr w:type="spellStart"/>
-      <w:r>
-        <w:rPr>
-          <w:color w:val="FFFFFF"/>
-          <w:sz w:val="24"/>
-          <w:szCs w:val="24"/>
-        </w:rPr>
-        <w:t>Math.max</w:t>
-      </w:r>
-      <w:proofErr w:type="spellEnd"/>
-      <w:r>
-        <w:rPr>
-          <w:color w:val="FFFFFF"/>
-          <w:sz w:val="24"/>
-          <w:szCs w:val="24"/>
-        </w:rPr>
-        <w:t>(10, 20, 60, 100, 50, 200); // returns 200.</w:t>
+      <w:r>
+        <w:rPr>
+          <w:rFonts w:ascii="Helvetica" w:hAnsi="Helvetica" w:cs="Helvetica"/>
+          <w:color w:val="000000"/>
+          <w:sz w:val="27"/>
+          <w:szCs w:val="27"/>
+        </w:rPr>
+        <w:t>Lets take an example:</w:t>
+      </w:r>
+    </w:p>
+    <w:p>
+      <w:pPr>
+        <w:pStyle w:val="HTMLPreformatted"/>
+        <w:shd w:val="clear" w:color="auto" w:fill="373A43"/>
+        <w:spacing w:after="450" w:line="330" w:lineRule="atLeast"/>
+        <w:rPr>
+          <w:color w:val="FFFFFF"/>
+          <w:sz w:val="24"/>
+          <w:szCs w:val="24"/>
+        </w:rPr>
+      </w:pPr>
+      <w:r>
+        <w:rPr>
+          <w:color w:val="FFFFFF"/>
+          <w:sz w:val="24"/>
+          <w:szCs w:val="24"/>
+        </w:rPr>
+        <w:t>Math.max(10, 20, 60, 100, 50, 200); // returns 200.</w:t>
       </w:r>
     </w:p>
     <w:p>
@@ -4843,77 +4108,47 @@
           <w:szCs w:val="27"/>
         </w:rPr>
       </w:pPr>
-      <w:proofErr w:type="spellStart"/>
-      <w:r>
-        <w:rPr>
-          <w:rFonts w:ascii="Helvetica" w:hAnsi="Helvetica" w:cs="Helvetica"/>
-          <w:color w:val="000000"/>
-          <w:sz w:val="27"/>
-          <w:szCs w:val="27"/>
-        </w:rPr>
-        <w:t>Math.max</w:t>
-      </w:r>
-      <w:proofErr w:type="spellEnd"/>
-      <w:r>
-        <w:rPr>
-          <w:rFonts w:ascii="Helvetica" w:hAnsi="Helvetica" w:cs="Helvetica"/>
-          <w:color w:val="000000"/>
-          <w:sz w:val="27"/>
-          <w:szCs w:val="27"/>
-        </w:rPr>
-        <w:t xml:space="preserve"> is a simple method that returns the maximum element from given list. It doesn’t accept an array.</w:t>
-      </w:r>
-    </w:p>
-    <w:p>
-      <w:pPr>
-        <w:pStyle w:val="HTMLPreformatted"/>
-        <w:shd w:val="clear" w:color="auto" w:fill="373A43"/>
-        <w:spacing w:after="450" w:line="330" w:lineRule="atLeast"/>
-        <w:rPr>
-          <w:color w:val="FFFFFF"/>
-          <w:sz w:val="24"/>
-          <w:szCs w:val="24"/>
-        </w:rPr>
-      </w:pPr>
-      <w:r>
-        <w:rPr>
-          <w:color w:val="FFFFFF"/>
-          <w:sz w:val="24"/>
-          <w:szCs w:val="24"/>
-        </w:rPr>
-        <w:t xml:space="preserve">let </w:t>
-      </w:r>
-      <w:proofErr w:type="spellStart"/>
-      <w:r>
-        <w:rPr>
-          <w:color w:val="FFFFFF"/>
-          <w:sz w:val="24"/>
-          <w:szCs w:val="24"/>
-        </w:rPr>
-        <w:t>arr</w:t>
-      </w:r>
-      <w:proofErr w:type="spellEnd"/>
-      <w:r>
-        <w:rPr>
-          <w:color w:val="FFFFFF"/>
-          <w:sz w:val="24"/>
-          <w:szCs w:val="24"/>
-        </w:rPr>
-        <w:t xml:space="preserve"> = [10, 20, 60];</w:t>
-      </w:r>
-    </w:p>
-    <w:p>
-      <w:pPr>
-        <w:pStyle w:val="HTMLPreformatted"/>
-        <w:shd w:val="clear" w:color="auto" w:fill="373A43"/>
-        <w:spacing w:after="450" w:line="330" w:lineRule="atLeast"/>
-        <w:rPr>
-          <w:color w:val="FFFFFF"/>
-          <w:sz w:val="24"/>
-          <w:szCs w:val="24"/>
-        </w:rPr>
-      </w:pPr>
-      <w:proofErr w:type="spellStart"/>
+      <w:r>
+        <w:rPr>
+          <w:rFonts w:ascii="Helvetica" w:hAnsi="Helvetica" w:cs="Helvetica"/>
+          <w:color w:val="000000"/>
+          <w:sz w:val="27"/>
+          <w:szCs w:val="27"/>
+        </w:rPr>
+        <w:t>Math.max is a simple method that returns the maximum element from given list. It doesn’t accept an array.</w:t>
+      </w:r>
+    </w:p>
+    <w:p>
+      <w:pPr>
+        <w:pStyle w:val="HTMLPreformatted"/>
+        <w:shd w:val="clear" w:color="auto" w:fill="373A43"/>
+        <w:spacing w:after="450" w:line="330" w:lineRule="atLeast"/>
+        <w:rPr>
+          <w:color w:val="FFFFFF"/>
+          <w:sz w:val="24"/>
+          <w:szCs w:val="24"/>
+        </w:rPr>
+      </w:pPr>
+      <w:r>
+        <w:rPr>
+          <w:color w:val="FFFFFF"/>
+          <w:sz w:val="24"/>
+          <w:szCs w:val="24"/>
+        </w:rPr>
+        <w:t>let arr = [10, 20, 60];</w:t>
+      </w:r>
+    </w:p>
+    <w:p>
+      <w:pPr>
+        <w:pStyle w:val="HTMLPreformatted"/>
+        <w:shd w:val="clear" w:color="auto" w:fill="373A43"/>
+        <w:spacing w:after="450" w:line="330" w:lineRule="atLeast"/>
+        <w:rPr>
+          <w:color w:val="FFFFFF"/>
+          <w:sz w:val="24"/>
+          <w:szCs w:val="24"/>
+        </w:rPr>
+      </w:pPr>
       <w:r>
         <w:rPr>
           <w:color w:val="FFFFFF"/>
@@ -4921,34 +4156,7 @@
           <w:szCs w:val="24"/>
         </w:rPr>
         <w:lastRenderedPageBreak/>
-        <w:t>Math.max</w:t>
-      </w:r>
-      <w:proofErr w:type="spellEnd"/>
-      <w:r>
-        <w:rPr>
-          <w:color w:val="FFFFFF"/>
-          <w:sz w:val="24"/>
-          <w:szCs w:val="24"/>
-        </w:rPr>
-        <w:t>(</w:t>
-      </w:r>
-      <w:proofErr w:type="spellStart"/>
-      <w:r>
-        <w:rPr>
-          <w:color w:val="FFFFFF"/>
-          <w:sz w:val="24"/>
-          <w:szCs w:val="24"/>
-        </w:rPr>
-        <w:t>arr</w:t>
-      </w:r>
-      <w:proofErr w:type="spellEnd"/>
-      <w:r>
-        <w:rPr>
-          <w:color w:val="FFFFFF"/>
-          <w:sz w:val="24"/>
-          <w:szCs w:val="24"/>
-        </w:rPr>
-        <w:t>); // Shows error. Doesn't accept an array.</w:t>
+        <w:t>Math.max(arr); // Shows error. Doesn't accept an array.</w:t>
       </w:r>
     </w:p>
     <w:p>
@@ -4970,113 +4178,47 @@
           <w:sz w:val="27"/>
           <w:szCs w:val="27"/>
         </w:rPr>
-        <w:t xml:space="preserve">So </w:t>
-      </w:r>
-      <w:proofErr w:type="spellStart"/>
-      <w:r>
-        <w:rPr>
-          <w:rFonts w:ascii="Helvetica" w:hAnsi="Helvetica" w:cs="Helvetica"/>
-          <w:color w:val="000000"/>
-          <w:sz w:val="27"/>
-          <w:szCs w:val="27"/>
-        </w:rPr>
-        <w:t>lets</w:t>
-      </w:r>
-      <w:proofErr w:type="spellEnd"/>
-      <w:r>
-        <w:rPr>
-          <w:rFonts w:ascii="Helvetica" w:hAnsi="Helvetica" w:cs="Helvetica"/>
-          <w:color w:val="000000"/>
-          <w:sz w:val="27"/>
-          <w:szCs w:val="27"/>
-        </w:rPr>
-        <w:t xml:space="preserve"> use our savior.</w:t>
-      </w:r>
-    </w:p>
-    <w:p>
-      <w:pPr>
-        <w:pStyle w:val="HTMLPreformatted"/>
-        <w:shd w:val="clear" w:color="auto" w:fill="373A43"/>
-        <w:spacing w:after="450" w:line="330" w:lineRule="atLeast"/>
-        <w:rPr>
-          <w:color w:val="FFFFFF"/>
-          <w:sz w:val="24"/>
-          <w:szCs w:val="24"/>
-        </w:rPr>
-      </w:pPr>
-      <w:r>
-        <w:rPr>
-          <w:color w:val="FFFFFF"/>
-          <w:sz w:val="24"/>
-          <w:szCs w:val="24"/>
-        </w:rPr>
-        <w:t xml:space="preserve">let </w:t>
-      </w:r>
-      <w:proofErr w:type="spellStart"/>
-      <w:r>
-        <w:rPr>
-          <w:color w:val="FFFFFF"/>
-          <w:sz w:val="24"/>
-          <w:szCs w:val="24"/>
-        </w:rPr>
-        <w:t>arr</w:t>
-      </w:r>
-      <w:proofErr w:type="spellEnd"/>
-      <w:r>
-        <w:rPr>
-          <w:color w:val="FFFFFF"/>
-          <w:sz w:val="24"/>
-          <w:szCs w:val="24"/>
-        </w:rPr>
-        <w:t xml:space="preserve"> = [10, 20, 60];</w:t>
-      </w:r>
-    </w:p>
-    <w:p>
-      <w:pPr>
-        <w:pStyle w:val="HTMLPreformatted"/>
-        <w:shd w:val="clear" w:color="auto" w:fill="373A43"/>
-        <w:spacing w:after="450" w:line="330" w:lineRule="atLeast"/>
-        <w:rPr>
-          <w:color w:val="FFFFFF"/>
-          <w:sz w:val="24"/>
-          <w:szCs w:val="24"/>
-        </w:rPr>
-      </w:pPr>
-      <w:proofErr w:type="spellStart"/>
-      <w:r>
-        <w:rPr>
-          <w:color w:val="FFFFFF"/>
-          <w:sz w:val="24"/>
-          <w:szCs w:val="24"/>
-        </w:rPr>
-        <w:t>Math.max</w:t>
-      </w:r>
-      <w:proofErr w:type="spellEnd"/>
-      <w:r>
-        <w:rPr>
-          <w:color w:val="FFFFFF"/>
-          <w:sz w:val="24"/>
-          <w:szCs w:val="24"/>
-        </w:rPr>
-        <w:t>(...</w:t>
-      </w:r>
-      <w:proofErr w:type="spellStart"/>
-      <w:r>
-        <w:rPr>
-          <w:color w:val="FFFFFF"/>
-          <w:sz w:val="24"/>
-          <w:szCs w:val="24"/>
-        </w:rPr>
-        <w:t>arr</w:t>
-      </w:r>
-      <w:proofErr w:type="spellEnd"/>
-      <w:r>
-        <w:rPr>
-          <w:color w:val="FFFFFF"/>
-          <w:sz w:val="24"/>
-          <w:szCs w:val="24"/>
-        </w:rPr>
-        <w:t>); // 60</w:t>
+        <w:t>So lets use our savior.</w:t>
+      </w:r>
+    </w:p>
+    <w:p>
+      <w:pPr>
+        <w:pStyle w:val="HTMLPreformatted"/>
+        <w:shd w:val="clear" w:color="auto" w:fill="373A43"/>
+        <w:spacing w:after="450" w:line="330" w:lineRule="atLeast"/>
+        <w:rPr>
+          <w:color w:val="FFFFFF"/>
+          <w:sz w:val="24"/>
+          <w:szCs w:val="24"/>
+        </w:rPr>
+      </w:pPr>
+      <w:r>
+        <w:rPr>
+          <w:color w:val="FFFFFF"/>
+          <w:sz w:val="24"/>
+          <w:szCs w:val="24"/>
+        </w:rPr>
+        <w:t>let arr = [10, 20, 60];</w:t>
+      </w:r>
+    </w:p>
+    <w:p>
+      <w:pPr>
+        <w:pStyle w:val="HTMLPreformatted"/>
+        <w:shd w:val="clear" w:color="auto" w:fill="373A43"/>
+        <w:spacing w:after="450" w:line="330" w:lineRule="atLeast"/>
+        <w:rPr>
+          <w:color w:val="FFFFFF"/>
+          <w:sz w:val="24"/>
+          <w:szCs w:val="24"/>
+        </w:rPr>
+      </w:pPr>
+      <w:r>
+        <w:rPr>
+          <w:color w:val="FFFFFF"/>
+          <w:sz w:val="24"/>
+          <w:szCs w:val="24"/>
+        </w:rPr>
+        <w:t>Math.max(...arr); // 60</w:t>
       </w:r>
     </w:p>
     <w:p>
@@ -5118,7 +4260,6 @@
           <w:szCs w:val="33"/>
         </w:rPr>
       </w:pPr>
-      <w:proofErr w:type="spellStart"/>
       <w:r>
         <w:rPr>
           <w:rFonts w:ascii="Helvetica" w:hAnsi="Helvetica" w:cs="Helvetica"/>
@@ -5129,7 +4270,6 @@
         <w:lastRenderedPageBreak/>
         <w:t>Destructuring</w:t>
       </w:r>
-      <w:proofErr w:type="spellEnd"/>
     </w:p>
     <w:p>
       <w:pPr>
@@ -5143,25 +4283,14 @@
           <w:szCs w:val="27"/>
         </w:rPr>
       </w:pPr>
-      <w:proofErr w:type="spellStart"/>
-      <w:r>
-        <w:rPr>
-          <w:rFonts w:ascii="Helvetica" w:hAnsi="Helvetica" w:cs="Helvetica"/>
-          <w:color w:val="000000"/>
-          <w:sz w:val="27"/>
-          <w:szCs w:val="27"/>
-        </w:rPr>
-        <w:t>Destructuring</w:t>
-      </w:r>
-      <w:proofErr w:type="spellEnd"/>
-      <w:r>
-        <w:rPr>
-          <w:rFonts w:ascii="Helvetica" w:hAnsi="Helvetica" w:cs="Helvetica"/>
-          <w:color w:val="000000"/>
-          <w:sz w:val="27"/>
-          <w:szCs w:val="27"/>
-        </w:rPr>
-        <w:t xml:space="preserve"> is an expression that allows us to extract properties from an object, or items from an array. Let’s say we have an address object like this:</w:t>
+      <w:r>
+        <w:rPr>
+          <w:rFonts w:ascii="Helvetica" w:hAnsi="Helvetica" w:cs="Helvetica"/>
+          <w:color w:val="000000"/>
+          <w:sz w:val="27"/>
+          <w:szCs w:val="27"/>
+        </w:rPr>
+        <w:t>Destructuring is an expression that allows us to extract properties from an object, or items from an array. Let’s say we have an address object like this:</w:t>
       </w:r>
     </w:p>
     <w:p>
@@ -5202,25 +4331,7 @@
           <w:szCs w:val="24"/>
         </w:rPr>
         <w:tab/>
-        <w:t>street: '</w:t>
-      </w:r>
-      <w:proofErr w:type="spellStart"/>
-      <w:r>
-        <w:rPr>
-          <w:color w:val="FFFFFF"/>
-          <w:sz w:val="24"/>
-          <w:szCs w:val="24"/>
-        </w:rPr>
-        <w:t>Pallimon</w:t>
-      </w:r>
-      <w:proofErr w:type="spellEnd"/>
-      <w:r>
-        <w:rPr>
-          <w:color w:val="FFFFFF"/>
-          <w:sz w:val="24"/>
-          <w:szCs w:val="24"/>
-        </w:rPr>
-        <w:t>',</w:t>
+        <w:t>street: 'Pallimon',</w:t>
       </w:r>
     </w:p>
     <w:p>
@@ -5344,101 +4455,47 @@
           <w:sz w:val="24"/>
           <w:szCs w:val="24"/>
         </w:rPr>
-        <w:t xml:space="preserve">var street = </w:t>
-      </w:r>
-      <w:proofErr w:type="spellStart"/>
-      <w:r>
-        <w:rPr>
-          <w:color w:val="FFFFFF"/>
-          <w:sz w:val="24"/>
-          <w:szCs w:val="24"/>
-        </w:rPr>
-        <w:t>address.street</w:t>
-      </w:r>
-      <w:proofErr w:type="spellEnd"/>
-      <w:r>
-        <w:rPr>
-          <w:color w:val="FFFFFF"/>
-          <w:sz w:val="24"/>
-          <w:szCs w:val="24"/>
-        </w:rPr>
-        <w:t>;</w:t>
-      </w:r>
-    </w:p>
-    <w:p>
-      <w:pPr>
-        <w:pStyle w:val="HTMLPreformatted"/>
-        <w:shd w:val="clear" w:color="auto" w:fill="373A43"/>
-        <w:spacing w:after="450" w:line="330" w:lineRule="atLeast"/>
-        <w:rPr>
-          <w:color w:val="FFFFFF"/>
-          <w:sz w:val="24"/>
-          <w:szCs w:val="24"/>
-        </w:rPr>
-      </w:pPr>
-      <w:r>
-        <w:rPr>
-          <w:color w:val="FFFFFF"/>
-          <w:sz w:val="24"/>
-          <w:szCs w:val="24"/>
-        </w:rPr>
-        <w:t xml:space="preserve">var city = </w:t>
-      </w:r>
-      <w:proofErr w:type="spellStart"/>
-      <w:r>
-        <w:rPr>
-          <w:color w:val="FFFFFF"/>
-          <w:sz w:val="24"/>
-          <w:szCs w:val="24"/>
-        </w:rPr>
-        <w:t>address.city</w:t>
-      </w:r>
-      <w:proofErr w:type="spellEnd"/>
-      <w:r>
-        <w:rPr>
-          <w:color w:val="FFFFFF"/>
-          <w:sz w:val="24"/>
-          <w:szCs w:val="24"/>
-        </w:rPr>
-        <w:t>;</w:t>
-      </w:r>
-    </w:p>
-    <w:p>
-      <w:pPr>
-        <w:pStyle w:val="HTMLPreformatted"/>
-        <w:shd w:val="clear" w:color="auto" w:fill="373A43"/>
-        <w:spacing w:after="450" w:line="330" w:lineRule="atLeast"/>
-        <w:rPr>
-          <w:color w:val="FFFFFF"/>
-          <w:sz w:val="24"/>
-          <w:szCs w:val="24"/>
-        </w:rPr>
-      </w:pPr>
-      <w:r>
-        <w:rPr>
-          <w:color w:val="FFFFFF"/>
-          <w:sz w:val="24"/>
-          <w:szCs w:val="24"/>
-        </w:rPr>
-        <w:t xml:space="preserve">var state = </w:t>
-      </w:r>
-      <w:proofErr w:type="spellStart"/>
-      <w:r>
-        <w:rPr>
-          <w:color w:val="FFFFFF"/>
-          <w:sz w:val="24"/>
-          <w:szCs w:val="24"/>
-        </w:rPr>
-        <w:t>address.state</w:t>
-      </w:r>
-      <w:proofErr w:type="spellEnd"/>
-      <w:r>
-        <w:rPr>
-          <w:color w:val="FFFFFF"/>
-          <w:sz w:val="24"/>
-          <w:szCs w:val="24"/>
-        </w:rPr>
-        <w:t>;</w:t>
+        <w:t>var street = address.street;</w:t>
+      </w:r>
+    </w:p>
+    <w:p>
+      <w:pPr>
+        <w:pStyle w:val="HTMLPreformatted"/>
+        <w:shd w:val="clear" w:color="auto" w:fill="373A43"/>
+        <w:spacing w:after="450" w:line="330" w:lineRule="atLeast"/>
+        <w:rPr>
+          <w:color w:val="FFFFFF"/>
+          <w:sz w:val="24"/>
+          <w:szCs w:val="24"/>
+        </w:rPr>
+      </w:pPr>
+      <w:r>
+        <w:rPr>
+          <w:color w:val="FFFFFF"/>
+          <w:sz w:val="24"/>
+          <w:szCs w:val="24"/>
+        </w:rPr>
+        <w:t>var city = address.city;</w:t>
+      </w:r>
+    </w:p>
+    <w:p>
+      <w:pPr>
+        <w:pStyle w:val="HTMLPreformatted"/>
+        <w:shd w:val="clear" w:color="auto" w:fill="373A43"/>
+        <w:spacing w:after="450" w:line="330" w:lineRule="atLeast"/>
+        <w:rPr>
+          <w:color w:val="FFFFFF"/>
+          <w:sz w:val="24"/>
+          <w:szCs w:val="24"/>
+        </w:rPr>
+      </w:pPr>
+      <w:r>
+        <w:rPr>
+          <w:color w:val="FFFFFF"/>
+          <w:sz w:val="24"/>
+          <w:szCs w:val="24"/>
+        </w:rPr>
+        <w:t>var state = address.state;</w:t>
       </w:r>
     </w:p>
     <w:p>
@@ -5512,27 +4569,7 @@
           <w:sz w:val="27"/>
           <w:szCs w:val="27"/>
         </w:rPr>
-        <w:t xml:space="preserve">We can also </w:t>
-      </w:r>
-      <w:proofErr w:type="spellStart"/>
-      <w:r>
-        <w:rPr>
-          <w:rFonts w:ascii="Helvetica" w:hAnsi="Helvetica" w:cs="Helvetica"/>
-          <w:color w:val="000000"/>
-          <w:sz w:val="27"/>
-          <w:szCs w:val="27"/>
-        </w:rPr>
-        <w:t>destructure</w:t>
-      </w:r>
-      <w:proofErr w:type="spellEnd"/>
-      <w:r>
-        <w:rPr>
-          <w:rFonts w:ascii="Helvetica" w:hAnsi="Helvetica" w:cs="Helvetica"/>
-          <w:color w:val="000000"/>
-          <w:sz w:val="27"/>
-          <w:szCs w:val="27"/>
-        </w:rPr>
-        <w:t xml:space="preserve"> arrays but we use square brackets ([]) instead of curly braces ({}).</w:t>
+        <w:t>We can also destructure arrays but we use square brackets ([]) instead of curly braces ({}).</w:t>
       </w:r>
     </w:p>
     <w:p>
@@ -5805,63 +4842,27 @@
           <w:sz w:val="24"/>
           <w:szCs w:val="24"/>
         </w:rPr>
-        <w:t xml:space="preserve">    </w:t>
-      </w:r>
-      <w:proofErr w:type="spellStart"/>
-      <w:r>
-        <w:rPr>
-          <w:color w:val="FFFFFF"/>
-          <w:sz w:val="24"/>
-          <w:szCs w:val="24"/>
-        </w:rPr>
-        <w:t>this.height</w:t>
-      </w:r>
-      <w:proofErr w:type="spellEnd"/>
-      <w:r>
-        <w:rPr>
-          <w:color w:val="FFFFFF"/>
-          <w:sz w:val="24"/>
-          <w:szCs w:val="24"/>
-        </w:rPr>
-        <w:t xml:space="preserve"> = height;</w:t>
-      </w:r>
-    </w:p>
-    <w:p>
-      <w:pPr>
-        <w:pStyle w:val="HTMLPreformatted"/>
-        <w:shd w:val="clear" w:color="auto" w:fill="373A43"/>
-        <w:spacing w:after="450" w:line="330" w:lineRule="atLeast"/>
-        <w:rPr>
-          <w:color w:val="FFFFFF"/>
-          <w:sz w:val="24"/>
-          <w:szCs w:val="24"/>
-        </w:rPr>
-      </w:pPr>
-      <w:r>
-        <w:rPr>
-          <w:color w:val="FFFFFF"/>
-          <w:sz w:val="24"/>
-          <w:szCs w:val="24"/>
-        </w:rPr>
-        <w:t xml:space="preserve">    </w:t>
-      </w:r>
-      <w:proofErr w:type="spellStart"/>
-      <w:r>
-        <w:rPr>
-          <w:color w:val="FFFFFF"/>
-          <w:sz w:val="24"/>
-          <w:szCs w:val="24"/>
-        </w:rPr>
-        <w:t>this.width</w:t>
-      </w:r>
-      <w:proofErr w:type="spellEnd"/>
-      <w:r>
-        <w:rPr>
-          <w:color w:val="FFFFFF"/>
-          <w:sz w:val="24"/>
-          <w:szCs w:val="24"/>
-        </w:rPr>
-        <w:t xml:space="preserve"> = width;</w:t>
+        <w:t xml:space="preserve">    this.height = height;</w:t>
+      </w:r>
+    </w:p>
+    <w:p>
+      <w:pPr>
+        <w:pStyle w:val="HTMLPreformatted"/>
+        <w:shd w:val="clear" w:color="auto" w:fill="373A43"/>
+        <w:spacing w:after="450" w:line="330" w:lineRule="atLeast"/>
+        <w:rPr>
+          <w:color w:val="FFFFFF"/>
+          <w:sz w:val="24"/>
+          <w:szCs w:val="24"/>
+        </w:rPr>
+      </w:pPr>
+      <w:r>
+        <w:rPr>
+          <w:color w:val="FFFFFF"/>
+          <w:sz w:val="24"/>
+          <w:szCs w:val="24"/>
+        </w:rPr>
+        <w:t xml:space="preserve">    this.width = width;</w:t>
       </w:r>
     </w:p>
     <w:p>
@@ -5943,63 +4944,27 @@
           <w:sz w:val="24"/>
           <w:szCs w:val="24"/>
         </w:rPr>
-        <w:t xml:space="preserve">class </w:t>
-      </w:r>
-      <w:proofErr w:type="spellStart"/>
-      <w:r>
-        <w:rPr>
-          <w:color w:val="FFFFFF"/>
-          <w:sz w:val="24"/>
-          <w:szCs w:val="24"/>
-        </w:rPr>
-        <w:t>myClass</w:t>
-      </w:r>
-      <w:proofErr w:type="spellEnd"/>
-      <w:r>
-        <w:rPr>
-          <w:color w:val="FFFFFF"/>
-          <w:sz w:val="24"/>
-          <w:szCs w:val="24"/>
-        </w:rPr>
-        <w:t>{</w:t>
-      </w:r>
-    </w:p>
-    <w:p>
-      <w:pPr>
-        <w:pStyle w:val="HTMLPreformatted"/>
-        <w:shd w:val="clear" w:color="auto" w:fill="373A43"/>
-        <w:spacing w:after="450" w:line="330" w:lineRule="atLeast"/>
-        <w:rPr>
-          <w:color w:val="FFFFFF"/>
-          <w:sz w:val="24"/>
-          <w:szCs w:val="24"/>
-        </w:rPr>
-      </w:pPr>
-      <w:r>
-        <w:rPr>
-          <w:color w:val="FFFFFF"/>
-          <w:sz w:val="24"/>
-          <w:szCs w:val="24"/>
-        </w:rPr>
-        <w:t xml:space="preserve">    constructor(</w:t>
-      </w:r>
-      <w:proofErr w:type="spellStart"/>
-      <w:r>
-        <w:rPr>
-          <w:color w:val="FFFFFF"/>
-          <w:sz w:val="24"/>
-          <w:szCs w:val="24"/>
-        </w:rPr>
-        <w:t>name,age</w:t>
-      </w:r>
-      <w:proofErr w:type="spellEnd"/>
-      <w:r>
-        <w:rPr>
-          <w:color w:val="FFFFFF"/>
-          <w:sz w:val="24"/>
-          <w:szCs w:val="24"/>
-        </w:rPr>
-        <w:t>){</w:t>
+        <w:t>class myClass{</w:t>
+      </w:r>
+    </w:p>
+    <w:p>
+      <w:pPr>
+        <w:pStyle w:val="HTMLPreformatted"/>
+        <w:shd w:val="clear" w:color="auto" w:fill="373A43"/>
+        <w:spacing w:after="450" w:line="330" w:lineRule="atLeast"/>
+        <w:rPr>
+          <w:color w:val="FFFFFF"/>
+          <w:sz w:val="24"/>
+          <w:szCs w:val="24"/>
+        </w:rPr>
+      </w:pPr>
+      <w:r>
+        <w:rPr>
+          <w:color w:val="FFFFFF"/>
+          <w:sz w:val="24"/>
+          <w:szCs w:val="24"/>
+        </w:rPr>
+        <w:t xml:space="preserve">    constructor(name,age){</w:t>
       </w:r>
     </w:p>
     <w:p>
@@ -6057,24 +5022,7 @@
           <w:szCs w:val="24"/>
         </w:rPr>
         <w:tab/>
-      </w:r>
-      <w:proofErr w:type="spellStart"/>
-      <w:r>
-        <w:rPr>
-          <w:color w:val="FFFFFF"/>
-          <w:sz w:val="24"/>
-          <w:szCs w:val="24"/>
-        </w:rPr>
-        <w:t>this.age</w:t>
-      </w:r>
-      <w:proofErr w:type="spellEnd"/>
-      <w:r>
-        <w:rPr>
-          <w:color w:val="FFFFFF"/>
-          <w:sz w:val="24"/>
-          <w:szCs w:val="24"/>
-        </w:rPr>
-        <w:t>=age;</w:t>
+        <w:t>this.age=age;</w:t>
       </w:r>
     </w:p>
     <w:p>
@@ -6135,25 +5083,7 @@
           <w:sz w:val="24"/>
           <w:szCs w:val="24"/>
         </w:rPr>
-        <w:t xml:space="preserve">const Home= new </w:t>
-      </w:r>
-      <w:proofErr w:type="spellStart"/>
-      <w:r>
-        <w:rPr>
-          <w:color w:val="FFFFFF"/>
-          <w:sz w:val="24"/>
-          <w:szCs w:val="24"/>
-        </w:rPr>
-        <w:t>myClass</w:t>
-      </w:r>
-      <w:proofErr w:type="spellEnd"/>
-      <w:r>
-        <w:rPr>
-          <w:color w:val="FFFFFF"/>
-          <w:sz w:val="24"/>
-          <w:szCs w:val="24"/>
-        </w:rPr>
-        <w:t>("said",20);console.log(Home.name)//  said</w:t>
+        <w:t>const Home= new myClass("said",20);console.log(Home.name)//  said</w:t>
       </w:r>
     </w:p>
     <w:p>
@@ -6281,25 +5211,7 @@
           <w:sz w:val="24"/>
           <w:szCs w:val="24"/>
         </w:rPr>
-        <w:t xml:space="preserve"> static </w:t>
-      </w:r>
-      <w:proofErr w:type="spellStart"/>
-      <w:r>
-        <w:rPr>
-          <w:color w:val="FFFFFF"/>
-          <w:sz w:val="24"/>
-          <w:szCs w:val="24"/>
-        </w:rPr>
-        <w:t>Callme</w:t>
-      </w:r>
-      <w:proofErr w:type="spellEnd"/>
-      <w:r>
-        <w:rPr>
-          <w:color w:val="FFFFFF"/>
-          <w:sz w:val="24"/>
-          <w:szCs w:val="24"/>
-        </w:rPr>
-        <w:t>() {</w:t>
+        <w:t xml:space="preserve"> static Callme() {</w:t>
       </w:r>
     </w:p>
     <w:p>
@@ -6386,23 +5298,13 @@
           <w:szCs w:val="24"/>
         </w:rPr>
       </w:pPr>
-      <w:proofErr w:type="spellStart"/>
-      <w:r>
-        <w:rPr>
-          <w:color w:val="FFFFFF"/>
-          <w:sz w:val="24"/>
-          <w:szCs w:val="24"/>
-        </w:rPr>
-        <w:t>Example.Callme</w:t>
-      </w:r>
-      <w:proofErr w:type="spellEnd"/>
-      <w:r>
-        <w:rPr>
-          <w:color w:val="FFFFFF"/>
-          <w:sz w:val="24"/>
-          <w:szCs w:val="24"/>
-        </w:rPr>
-        <w:t>();</w:t>
+      <w:r>
+        <w:rPr>
+          <w:color w:val="FFFFFF"/>
+          <w:sz w:val="24"/>
+          <w:szCs w:val="24"/>
+        </w:rPr>
+        <w:t>Example.Callme();</w:t>
       </w:r>
     </w:p>
     <w:p>
@@ -6708,24 +5610,7 @@
           <w:szCs w:val="24"/>
         </w:rPr>
         <w:tab/>
-      </w:r>
-      <w:proofErr w:type="spellStart"/>
-      <w:r>
-        <w:rPr>
-          <w:color w:val="FFFFFF"/>
-          <w:sz w:val="24"/>
-          <w:szCs w:val="24"/>
-        </w:rPr>
-        <w:t>getName</w:t>
-      </w:r>
-      <w:proofErr w:type="spellEnd"/>
-      <w:r>
-        <w:rPr>
-          <w:color w:val="FFFFFF"/>
-          <w:sz w:val="24"/>
-          <w:szCs w:val="24"/>
-        </w:rPr>
-        <w:t>() {</w:t>
+        <w:t>getName() {</w:t>
       </w:r>
     </w:p>
     <w:p>
@@ -6816,24 +5701,7 @@
           <w:szCs w:val="24"/>
         </w:rPr>
         <w:tab/>
-      </w:r>
-      <w:proofErr w:type="spellStart"/>
-      <w:r>
-        <w:rPr>
-          <w:color w:val="FFFFFF"/>
-          <w:sz w:val="24"/>
-          <w:szCs w:val="24"/>
-        </w:rPr>
-        <w:t>setName</w:t>
-      </w:r>
-      <w:proofErr w:type="spellEnd"/>
-      <w:r>
-        <w:rPr>
-          <w:color w:val="FFFFFF"/>
-          <w:sz w:val="24"/>
-          <w:szCs w:val="24"/>
-        </w:rPr>
-        <w:t>(name) {</w:t>
+        <w:t>setName(name) {</w:t>
       </w:r>
     </w:p>
     <w:p>
@@ -6976,105 +5844,59 @@
           <w:sz w:val="24"/>
           <w:szCs w:val="24"/>
         </w:rPr>
-        <w:t>console.log(</w:t>
-      </w:r>
-      <w:proofErr w:type="spellStart"/>
-      <w:r>
-        <w:rPr>
-          <w:color w:val="FFFFFF"/>
-          <w:sz w:val="24"/>
-          <w:szCs w:val="24"/>
-        </w:rPr>
-        <w:t>person.getName</w:t>
-      </w:r>
-      <w:proofErr w:type="spellEnd"/>
-      <w:r>
-        <w:rPr>
-          <w:color w:val="FFFFFF"/>
-          <w:sz w:val="24"/>
-          <w:szCs w:val="24"/>
-        </w:rPr>
-        <w:t>());</w:t>
-      </w:r>
-    </w:p>
-    <w:p>
-      <w:pPr>
-        <w:pStyle w:val="HTMLPreformatted"/>
-        <w:shd w:val="clear" w:color="auto" w:fill="373A43"/>
-        <w:spacing w:after="450" w:line="330" w:lineRule="atLeast"/>
-        <w:rPr>
-          <w:color w:val="FFFFFF"/>
-          <w:sz w:val="24"/>
-          <w:szCs w:val="24"/>
-        </w:rPr>
-      </w:pPr>
-    </w:p>
-    <w:p>
-      <w:pPr>
-        <w:pStyle w:val="HTMLPreformatted"/>
-        <w:shd w:val="clear" w:color="auto" w:fill="373A43"/>
-        <w:spacing w:after="450" w:line="330" w:lineRule="atLeast"/>
-        <w:rPr>
-          <w:color w:val="FFFFFF"/>
-          <w:sz w:val="24"/>
-          <w:szCs w:val="24"/>
-        </w:rPr>
-      </w:pPr>
-      <w:proofErr w:type="spellStart"/>
-      <w:r>
-        <w:rPr>
-          <w:color w:val="FFFFFF"/>
-          <w:sz w:val="24"/>
-          <w:szCs w:val="24"/>
-        </w:rPr>
-        <w:t>person.setName</w:t>
-      </w:r>
-      <w:proofErr w:type="spellEnd"/>
-      <w:r>
-        <w:rPr>
-          <w:color w:val="FFFFFF"/>
-          <w:sz w:val="24"/>
-          <w:szCs w:val="24"/>
-        </w:rPr>
-        <w:t>("Dany");</w:t>
-      </w:r>
-    </w:p>
-    <w:p>
-      <w:pPr>
-        <w:pStyle w:val="HTMLPreformatted"/>
-        <w:shd w:val="clear" w:color="auto" w:fill="373A43"/>
-        <w:spacing w:after="450" w:line="330" w:lineRule="atLeast"/>
-        <w:rPr>
-          <w:color w:val="FFFFFF"/>
-          <w:sz w:val="24"/>
-          <w:szCs w:val="24"/>
-        </w:rPr>
-      </w:pPr>
-      <w:r>
-        <w:rPr>
-          <w:color w:val="FFFFFF"/>
-          <w:sz w:val="24"/>
-          <w:szCs w:val="24"/>
-        </w:rPr>
-        <w:t>console.log(</w:t>
-      </w:r>
-      <w:proofErr w:type="spellStart"/>
-      <w:r>
-        <w:rPr>
-          <w:color w:val="FFFFFF"/>
-          <w:sz w:val="24"/>
-          <w:szCs w:val="24"/>
-        </w:rPr>
-        <w:t>person.getName</w:t>
-      </w:r>
-      <w:proofErr w:type="spellEnd"/>
-      <w:r>
-        <w:rPr>
-          <w:color w:val="FFFFFF"/>
-          <w:sz w:val="24"/>
-          <w:szCs w:val="24"/>
-        </w:rPr>
-        <w:t>());</w:t>
+        <w:t>console.log(person.getName());</w:t>
+      </w:r>
+    </w:p>
+    <w:p>
+      <w:pPr>
+        <w:pStyle w:val="HTMLPreformatted"/>
+        <w:shd w:val="clear" w:color="auto" w:fill="373A43"/>
+        <w:spacing w:after="450" w:line="330" w:lineRule="atLeast"/>
+        <w:rPr>
+          <w:color w:val="FFFFFF"/>
+          <w:sz w:val="24"/>
+          <w:szCs w:val="24"/>
+        </w:rPr>
+      </w:pPr>
+    </w:p>
+    <w:p>
+      <w:pPr>
+        <w:pStyle w:val="HTMLPreformatted"/>
+        <w:shd w:val="clear" w:color="auto" w:fill="373A43"/>
+        <w:spacing w:after="450" w:line="330" w:lineRule="atLeast"/>
+        <w:rPr>
+          <w:color w:val="FFFFFF"/>
+          <w:sz w:val="24"/>
+          <w:szCs w:val="24"/>
+        </w:rPr>
+      </w:pPr>
+      <w:r>
+        <w:rPr>
+          <w:color w:val="FFFFFF"/>
+          <w:sz w:val="24"/>
+          <w:szCs w:val="24"/>
+        </w:rPr>
+        <w:t>person.setName("Dany");</w:t>
+      </w:r>
+    </w:p>
+    <w:p>
+      <w:pPr>
+        <w:pStyle w:val="HTMLPreformatted"/>
+        <w:shd w:val="clear" w:color="auto" w:fill="373A43"/>
+        <w:spacing w:after="450" w:line="330" w:lineRule="atLeast"/>
+        <w:rPr>
+          <w:color w:val="FFFFFF"/>
+          <w:sz w:val="24"/>
+          <w:szCs w:val="24"/>
+        </w:rPr>
+      </w:pPr>
+      <w:r>
+        <w:rPr>
+          <w:color w:val="FFFFFF"/>
+          <w:sz w:val="24"/>
+          <w:szCs w:val="24"/>
+        </w:rPr>
+        <w:t>console.log(person.getName());</w:t>
       </w:r>
     </w:p>
     <w:p>
@@ -7506,93 +6328,47 @@
           <w:sz w:val="24"/>
           <w:szCs w:val="24"/>
         </w:rPr>
-        <w:t>console.log(</w:t>
-      </w:r>
-      <w:proofErr w:type="spellStart"/>
-      <w:r>
-        <w:rPr>
-          <w:color w:val="FFFFFF"/>
-          <w:sz w:val="24"/>
-          <w:szCs w:val="24"/>
-        </w:rPr>
-        <w:t>person.Name</w:t>
-      </w:r>
-      <w:proofErr w:type="spellEnd"/>
-      <w:r>
-        <w:rPr>
-          <w:color w:val="FFFFFF"/>
-          <w:sz w:val="24"/>
-          <w:szCs w:val="24"/>
-        </w:rPr>
-        <w:t>);</w:t>
-      </w:r>
-    </w:p>
-    <w:p>
-      <w:pPr>
-        <w:pStyle w:val="HTMLPreformatted"/>
-        <w:shd w:val="clear" w:color="auto" w:fill="373A43"/>
-        <w:spacing w:after="450" w:line="330" w:lineRule="atLeast"/>
-        <w:rPr>
-          <w:color w:val="FFFFFF"/>
-          <w:sz w:val="24"/>
-          <w:szCs w:val="24"/>
-        </w:rPr>
-      </w:pPr>
-      <w:proofErr w:type="spellStart"/>
-      <w:r>
-        <w:rPr>
-          <w:color w:val="FFFFFF"/>
-          <w:sz w:val="24"/>
-          <w:szCs w:val="24"/>
-        </w:rPr>
-        <w:t>person.Name</w:t>
-      </w:r>
-      <w:proofErr w:type="spellEnd"/>
-      <w:r>
-        <w:rPr>
-          <w:color w:val="FFFFFF"/>
-          <w:sz w:val="24"/>
-          <w:szCs w:val="24"/>
-        </w:rPr>
-        <w:t xml:space="preserve"> = "Dany";</w:t>
-      </w:r>
-    </w:p>
-    <w:p>
-      <w:pPr>
-        <w:pStyle w:val="HTMLPreformatted"/>
-        <w:shd w:val="clear" w:color="auto" w:fill="373A43"/>
-        <w:spacing w:after="450" w:line="330" w:lineRule="atLeast"/>
-        <w:rPr>
-          <w:color w:val="FFFFFF"/>
-          <w:sz w:val="24"/>
-          <w:szCs w:val="24"/>
-        </w:rPr>
-      </w:pPr>
-      <w:r>
-        <w:rPr>
-          <w:color w:val="FFFFFF"/>
-          <w:sz w:val="24"/>
-          <w:szCs w:val="24"/>
-        </w:rPr>
-        <w:t>console.log(</w:t>
-      </w:r>
-      <w:proofErr w:type="spellStart"/>
-      <w:r>
-        <w:rPr>
-          <w:color w:val="FFFFFF"/>
-          <w:sz w:val="24"/>
-          <w:szCs w:val="24"/>
-        </w:rPr>
-        <w:t>person.Name</w:t>
-      </w:r>
-      <w:proofErr w:type="spellEnd"/>
-      <w:r>
-        <w:rPr>
-          <w:color w:val="FFFFFF"/>
-          <w:sz w:val="24"/>
-          <w:szCs w:val="24"/>
-        </w:rPr>
-        <w:t>);</w:t>
+        <w:t>console.log(person.Name);</w:t>
+      </w:r>
+    </w:p>
+    <w:p>
+      <w:pPr>
+        <w:pStyle w:val="HTMLPreformatted"/>
+        <w:shd w:val="clear" w:color="auto" w:fill="373A43"/>
+        <w:spacing w:after="450" w:line="330" w:lineRule="atLeast"/>
+        <w:rPr>
+          <w:color w:val="FFFFFF"/>
+          <w:sz w:val="24"/>
+          <w:szCs w:val="24"/>
+        </w:rPr>
+      </w:pPr>
+      <w:r>
+        <w:rPr>
+          <w:color w:val="FFFFFF"/>
+          <w:sz w:val="24"/>
+          <w:szCs w:val="24"/>
+        </w:rPr>
+        <w:t>person.Name = "Dany";</w:t>
+      </w:r>
+    </w:p>
+    <w:p>
+      <w:pPr>
+        <w:pStyle w:val="HTMLPreformatted"/>
+        <w:shd w:val="clear" w:color="auto" w:fill="373A43"/>
+        <w:spacing w:after="450" w:line="330" w:lineRule="atLeast"/>
+        <w:rPr>
+          <w:color w:val="FFFFFF"/>
+          <w:sz w:val="24"/>
+          <w:szCs w:val="24"/>
+        </w:rPr>
+      </w:pPr>
+      <w:r>
+        <w:rPr>
+          <w:color w:val="FFFFFF"/>
+          <w:sz w:val="24"/>
+          <w:szCs w:val="24"/>
+        </w:rPr>
+        <w:t>console.log(person.Name);</w:t>
       </w:r>
     </w:p>
     <w:p>
@@ -7636,53 +6412,55 @@
           <w:sz w:val="27"/>
           <w:szCs w:val="27"/>
         </w:rPr>
-        <w:t xml:space="preserve">And you can see that </w:t>
-      </w:r>
-      <w:proofErr w:type="spellStart"/>
-      <w:r>
-        <w:rPr>
-          <w:rFonts w:ascii="Helvetica" w:hAnsi="Helvetica" w:cs="Helvetica"/>
-          <w:color w:val="000000"/>
-          <w:sz w:val="27"/>
-          <w:szCs w:val="27"/>
-        </w:rPr>
-        <w:t>getName</w:t>
-      </w:r>
-      <w:proofErr w:type="spellEnd"/>
-      <w:r>
-        <w:rPr>
-          <w:rFonts w:ascii="Helvetica" w:hAnsi="Helvetica" w:cs="Helvetica"/>
-          <w:color w:val="000000"/>
-          <w:sz w:val="27"/>
-          <w:szCs w:val="27"/>
-        </w:rPr>
-        <w:t xml:space="preserve"> function is called without parenthesis. And </w:t>
-      </w:r>
-      <w:proofErr w:type="spellStart"/>
-      <w:r>
-        <w:rPr>
-          <w:rFonts w:ascii="Helvetica" w:hAnsi="Helvetica" w:cs="Helvetica"/>
-          <w:color w:val="000000"/>
-          <w:sz w:val="27"/>
-          <w:szCs w:val="27"/>
-        </w:rPr>
-        <w:t>setName</w:t>
-      </w:r>
-      <w:proofErr w:type="spellEnd"/>
-      <w:r>
-        <w:rPr>
-          <w:rFonts w:ascii="Helvetica" w:hAnsi="Helvetica" w:cs="Helvetica"/>
-          <w:color w:val="000000"/>
-          <w:sz w:val="27"/>
-          <w:szCs w:val="27"/>
-        </w:rPr>
-        <w:t xml:space="preserve"> function is called without parenthesis and it’s just like assigning a value to the variable.</w:t>
+        <w:t>And you can see that getName function is called without parenthesis. And setName function is called without parenthesis and it’s just like assigning a value to the variable.</w:t>
+      </w:r>
+    </w:p>
+    <w:p>
+      <w:pPr>
+        <w:rPr>
+          <w:rFonts w:ascii="Helvetica" w:eastAsia="Times New Roman" w:hAnsi="Helvetica" w:cs="Helvetica"/>
+          <w:color w:val="000000"/>
+          <w:sz w:val="27"/>
+          <w:szCs w:val="27"/>
+        </w:rPr>
+      </w:pPr>
+      <w:r>
+        <w:rPr>
+          <w:rFonts w:ascii="Helvetica" w:hAnsi="Helvetica" w:cs="Helvetica"/>
+          <w:color w:val="000000"/>
+          <w:sz w:val="27"/>
+          <w:szCs w:val="27"/>
+        </w:rPr>
+        <w:br w:type="page"/>
       </w:r>
     </w:p>
     <w:p>
       <w:pPr>
         <w:pStyle w:val="NormalWeb"/>
         <w:shd w:val="clear" w:color="auto" w:fill="FFFFFF"/>
+        <w:spacing w:after="150"/>
+        <w:rPr>
+          <w:rFonts w:ascii="Helvetica" w:hAnsi="Helvetica" w:cs="Helvetica"/>
+          <w:color w:val="000000"/>
+          <w:sz w:val="27"/>
+          <w:szCs w:val="27"/>
+        </w:rPr>
+      </w:pPr>
+      <w:r>
+        <w:rPr>
+          <w:rFonts w:ascii="Helvetica" w:hAnsi="Helvetica" w:cs="Helvetica"/>
+          <w:color w:val="000000"/>
+          <w:sz w:val="27"/>
+          <w:szCs w:val="27"/>
+        </w:rPr>
+        <w:lastRenderedPageBreak/>
+        <w:t xml:space="preserve">//  The purpose of use strict is to indicate that the code should be executed in strict mode, With strict mode, you can not, for example, use undeclared variables. </w:t>
+      </w:r>
+    </w:p>
+    <w:p>
+      <w:pPr>
+        <w:pStyle w:val="NormalWeb"/>
+        <w:shd w:val="clear" w:color="auto" w:fill="FFFFFF"/>
         <w:spacing w:before="0" w:beforeAutospacing="0" w:after="150" w:afterAutospacing="0"/>
         <w:rPr>
           <w:rFonts w:ascii="Helvetica" w:hAnsi="Helvetica" w:cs="Helvetica"/>
@@ -7691,8 +6469,245 @@
           <w:szCs w:val="27"/>
         </w:rPr>
       </w:pPr>
-    </w:p>
-    <w:p/>
+      <w:r>
+        <w:rPr>
+          <w:rFonts w:ascii="Helvetica" w:hAnsi="Helvetica" w:cs="Helvetica"/>
+          <w:color w:val="000000"/>
+          <w:sz w:val="27"/>
+          <w:szCs w:val="27"/>
+        </w:rPr>
+        <w:t xml:space="preserve"> </w:t>
+      </w:r>
+      <w:r>
+        <w:rPr>
+          <w:rFonts w:ascii="Helvetica" w:hAnsi="Helvetica" w:cs="Helvetica"/>
+          <w:color w:val="000000"/>
+          <w:sz w:val="27"/>
+          <w:szCs w:val="27"/>
+          <w:highlight w:val="yellow"/>
+        </w:rPr>
+        <w:t>"use strict";</w:t>
+      </w:r>
+      <w:r>
+        <w:rPr>
+          <w:rFonts w:ascii="Helvetica" w:hAnsi="Helvetica" w:cs="Helvetica"/>
+          <w:color w:val="000000"/>
+          <w:sz w:val="27"/>
+          <w:szCs w:val="27"/>
+        </w:rPr>
+        <w:t xml:space="preserve">  </w:t>
+      </w:r>
+    </w:p>
+    <w:p>
+      <w:r>
+        <w:rPr>
+          <w:noProof/>
+        </w:rPr>
+        <w:drawing>
+          <wp:inline distT="0" distB="0" distL="0" distR="0" wp14:anchorId="36565811" wp14:editId="3AC02AE9">
+            <wp:extent cx="5731510" cy="3222625"/>
+            <wp:effectExtent l="0" t="0" r="0" b="0"/>
+            <wp:docPr id="1" name="Picture 1"/>
+            <wp:cNvGraphicFramePr>
+              <a:graphicFrameLocks xmlns:a="http://schemas.openxmlformats.org/drawingml/2006/main" noChangeAspect="1"/>
+            </wp:cNvGraphicFramePr>
+            <a:graphic xmlns:a="http://schemas.openxmlformats.org/drawingml/2006/main">
+              <a:graphicData uri="http://schemas.openxmlformats.org/drawingml/2006/picture">
+                <pic:pic xmlns:pic="http://schemas.openxmlformats.org/drawingml/2006/picture">
+                  <pic:nvPicPr>
+                    <pic:cNvPr id="1" name=""/>
+                    <pic:cNvPicPr/>
+                  </pic:nvPicPr>
+                  <pic:blipFill>
+                    <a:blip r:embed="rId6"/>
+                    <a:stretch>
+                      <a:fillRect/>
+                    </a:stretch>
+                  </pic:blipFill>
+                  <pic:spPr>
+                    <a:xfrm>
+                      <a:off x="0" y="0"/>
+                      <a:ext cx="5731510" cy="3222625"/>
+                    </a:xfrm>
+                    <a:prstGeom prst="rect">
+                      <a:avLst/>
+                    </a:prstGeom>
+                  </pic:spPr>
+                </pic:pic>
+              </a:graphicData>
+            </a:graphic>
+          </wp:inline>
+        </w:drawing>
+      </w:r>
+    </w:p>
+    <w:p>
+      <w:r>
+        <w:rPr>
+          <w:noProof/>
+        </w:rPr>
+        <w:drawing>
+          <wp:inline distT="0" distB="0" distL="0" distR="0" wp14:anchorId="4D096C80" wp14:editId="35FA4DF7">
+            <wp:extent cx="5731510" cy="3222625"/>
+            <wp:effectExtent l="0" t="0" r="0" b="0"/>
+            <wp:docPr id="2" name="Picture 2"/>
+            <wp:cNvGraphicFramePr>
+              <a:graphicFrameLocks xmlns:a="http://schemas.openxmlformats.org/drawingml/2006/main" noChangeAspect="1"/>
+            </wp:cNvGraphicFramePr>
+            <a:graphic xmlns:a="http://schemas.openxmlformats.org/drawingml/2006/main">
+              <a:graphicData uri="http://schemas.openxmlformats.org/drawingml/2006/picture">
+                <pic:pic xmlns:pic="http://schemas.openxmlformats.org/drawingml/2006/picture">
+                  <pic:nvPicPr>
+                    <pic:cNvPr id="1" name=""/>
+                    <pic:cNvPicPr/>
+                  </pic:nvPicPr>
+                  <pic:blipFill>
+                    <a:blip r:embed="rId7"/>
+                    <a:stretch>
+                      <a:fillRect/>
+                    </a:stretch>
+                  </pic:blipFill>
+                  <pic:spPr>
+                    <a:xfrm>
+                      <a:off x="0" y="0"/>
+                      <a:ext cx="5731510" cy="3222625"/>
+                    </a:xfrm>
+                    <a:prstGeom prst="rect">
+                      <a:avLst/>
+                    </a:prstGeom>
+                  </pic:spPr>
+                </pic:pic>
+              </a:graphicData>
+            </a:graphic>
+          </wp:inline>
+        </w:drawing>
+      </w:r>
+    </w:p>
+    <w:p>
+      <w:r>
+        <w:rPr>
+          <w:noProof/>
+        </w:rPr>
+        <w:lastRenderedPageBreak/>
+        <w:drawing>
+          <wp:inline distT="0" distB="0" distL="0" distR="0" wp14:anchorId="58165CEF" wp14:editId="6959438D">
+            <wp:extent cx="5731510" cy="3222625"/>
+            <wp:effectExtent l="0" t="0" r="0" b="0"/>
+            <wp:docPr id="3" name="Picture 3"/>
+            <wp:cNvGraphicFramePr>
+              <a:graphicFrameLocks xmlns:a="http://schemas.openxmlformats.org/drawingml/2006/main" noChangeAspect="1"/>
+            </wp:cNvGraphicFramePr>
+            <a:graphic xmlns:a="http://schemas.openxmlformats.org/drawingml/2006/main">
+              <a:graphicData uri="http://schemas.openxmlformats.org/drawingml/2006/picture">
+                <pic:pic xmlns:pic="http://schemas.openxmlformats.org/drawingml/2006/picture">
+                  <pic:nvPicPr>
+                    <pic:cNvPr id="1" name=""/>
+                    <pic:cNvPicPr/>
+                  </pic:nvPicPr>
+                  <pic:blipFill>
+                    <a:blip r:embed="rId8"/>
+                    <a:stretch>
+                      <a:fillRect/>
+                    </a:stretch>
+                  </pic:blipFill>
+                  <pic:spPr>
+                    <a:xfrm>
+                      <a:off x="0" y="0"/>
+                      <a:ext cx="5731510" cy="3222625"/>
+                    </a:xfrm>
+                    <a:prstGeom prst="rect">
+                      <a:avLst/>
+                    </a:prstGeom>
+                  </pic:spPr>
+                </pic:pic>
+              </a:graphicData>
+            </a:graphic>
+          </wp:inline>
+        </w:drawing>
+      </w:r>
+      <w:r>
+        <w:rPr>
+          <w:noProof/>
+        </w:rPr>
+        <w:drawing>
+          <wp:inline distT="0" distB="0" distL="0" distR="0" wp14:anchorId="5FCF8AB4" wp14:editId="0EBE8289">
+            <wp:extent cx="5731510" cy="3222625"/>
+            <wp:effectExtent l="0" t="0" r="0" b="0"/>
+            <wp:docPr id="4" name="Picture 4"/>
+            <wp:cNvGraphicFramePr>
+              <a:graphicFrameLocks xmlns:a="http://schemas.openxmlformats.org/drawingml/2006/main" noChangeAspect="1"/>
+            </wp:cNvGraphicFramePr>
+            <a:graphic xmlns:a="http://schemas.openxmlformats.org/drawingml/2006/main">
+              <a:graphicData uri="http://schemas.openxmlformats.org/drawingml/2006/picture">
+                <pic:pic xmlns:pic="http://schemas.openxmlformats.org/drawingml/2006/picture">
+                  <pic:nvPicPr>
+                    <pic:cNvPr id="1" name=""/>
+                    <pic:cNvPicPr/>
+                  </pic:nvPicPr>
+                  <pic:blipFill>
+                    <a:blip r:embed="rId9"/>
+                    <a:stretch>
+                      <a:fillRect/>
+                    </a:stretch>
+                  </pic:blipFill>
+                  <pic:spPr>
+                    <a:xfrm>
+                      <a:off x="0" y="0"/>
+                      <a:ext cx="5731510" cy="3222625"/>
+                    </a:xfrm>
+                    <a:prstGeom prst="rect">
+                      <a:avLst/>
+                    </a:prstGeom>
+                  </pic:spPr>
+                </pic:pic>
+              </a:graphicData>
+            </a:graphic>
+          </wp:inline>
+        </w:drawing>
+      </w:r>
+    </w:p>
+    <w:p>
+      <w:r>
+        <w:rPr>
+          <w:noProof/>
+        </w:rPr>
+        <w:lastRenderedPageBreak/>
+        <w:drawing>
+          <wp:inline distT="0" distB="0" distL="0" distR="0" wp14:anchorId="616AA72F" wp14:editId="0D7C2FFF">
+            <wp:extent cx="5731510" cy="3222625"/>
+            <wp:effectExtent l="0" t="0" r="0" b="0"/>
+            <wp:docPr id="5" name="Picture 5"/>
+            <wp:cNvGraphicFramePr>
+              <a:graphicFrameLocks xmlns:a="http://schemas.openxmlformats.org/drawingml/2006/main" noChangeAspect="1"/>
+            </wp:cNvGraphicFramePr>
+            <a:graphic xmlns:a="http://schemas.openxmlformats.org/drawingml/2006/main">
+              <a:graphicData uri="http://schemas.openxmlformats.org/drawingml/2006/picture">
+                <pic:pic xmlns:pic="http://schemas.openxmlformats.org/drawingml/2006/picture">
+                  <pic:nvPicPr>
+                    <pic:cNvPr id="1" name=""/>
+                    <pic:cNvPicPr/>
+                  </pic:nvPicPr>
+                  <pic:blipFill>
+                    <a:blip r:embed="rId10"/>
+                    <a:stretch>
+                      <a:fillRect/>
+                    </a:stretch>
+                  </pic:blipFill>
+                  <pic:spPr>
+                    <a:xfrm>
+                      <a:off x="0" y="0"/>
+                      <a:ext cx="5731510" cy="3222625"/>
+                    </a:xfrm>
+                    <a:prstGeom prst="rect">
+                      <a:avLst/>
+                    </a:prstGeom>
+                  </pic:spPr>
+                </pic:pic>
+              </a:graphicData>
+            </a:graphic>
+          </wp:inline>
+        </w:drawing>
+      </w:r>
+    </w:p>
     <w:sectPr>
       <w:pgSz w:w="11906" w:h="16838" w:code="9"/>
       <w:pgMar w:top="1440" w:right="1440" w:bottom="1440" w:left="1440" w:header="720" w:footer="720" w:gutter="0"/>
